--- a/TREAT_accrual_report.docx
+++ b/TREAT_accrual_report.docx
@@ -43,6 +43,13 @@
       </w:r>
     </w:p>
     <w:p>
+      <w:r>
+        <w:pict>
+          <v:rect style="width:0;height:1.5pt" o:hralign="center" o:hrstd="t" o:hr="t"/>
+        </w:pict>
+      </w:r>
+    </w:p>
+    <w:p>
       <w:pPr>
         <w:pStyle w:val="Compact"/>
         <w:numPr>
@@ -90,101 +97,28 @@
         <w:t xml:space="preserve">TREAT-008 -- Cohort Dose Escalation Study</w:t>
       </w:r>
     </w:p>
+    <w:p>
+      <w:pPr>
+        <w:pStyle w:val="Heading2"/>
+      </w:pPr>
+      <w:bookmarkStart w:id="21" w:name="treat-001----observational"/>
+      <w:bookmarkEnd w:id="21"/>
+      <w:r>
+        <w:t xml:space="preserve">TREAT 001 -- Observational</w:t>
+      </w:r>
+    </w:p>
     <w:tbl>
       <w:tblPr>
         <w:tblStyle w:val="TableNormal"/>
-        <w:tblW w:type="pct" w:w="4791.666666666667"/>
-        <w:tblLook/>
+        <w:tblW w:type="pct" w:w="2708.333333333333"/>
+        <w:tblLook w:firstRow="1"/>
       </w:tblPr>
       <w:tblGrid>
-        <w:gridCol w:w="7590"/>
+        <w:gridCol w:w="1430"/>
+        <w:gridCol w:w="880"/>
+        <w:gridCol w:w="1210"/>
+        <w:gridCol w:w="770"/>
       </w:tblGrid>
-      <w:tr>
-        <w:tc>
-          <w:p>
-            <w:pPr>
-              <w:pStyle w:val="Compact"/>
-              <w:jc w:val="left"/>
-            </w:pPr>
-            <w:r>
-              <w:t xml:space="preserve">TREAT-001 Observational Study</w:t>
-            </w:r>
-          </w:p>
-        </w:tc>
-      </w:tr>
-      <w:tr>
-        <w:tc>
-          <w:p>
-            <w:pPr>
-              <w:pStyle w:val="Compact"/>
-              <w:jc w:val="left"/>
-            </w:pPr>
-            <w:r>
-              <w:t xml:space="preserve">TREAT-001 (All Sites - Cases)</w:t>
-            </w:r>
-          </w:p>
-        </w:tc>
-      </w:tr>
-      <w:tr>
-        <w:tc>
-          <w:p>
-            <w:pPr>
-              <w:pStyle w:val="Compact"/>
-              <w:jc w:val="left"/>
-            </w:pPr>
-            <w:r>
-              <w:drawing>
-                <wp:inline>
-                  <wp:extent cx="5334000" cy="4440922"/>
-                  <wp:effectExtent b="0" l="0" r="0" t="0"/>
-                  <wp:docPr descr="" id="1" name="Picture"/>
-                  <a:graphic>
-                    <a:graphicData uri="http://schemas.openxmlformats.org/drawingml/2006/picture">
-                      <pic:pic>
-                        <pic:nvPicPr>
-                          <pic:cNvPr descr="TREAT_accrual_report_files/figure-docx/unnamed-chunk-2-1.png" id="0" name="Picture"/>
-                          <pic:cNvPicPr>
-                            <a:picLocks noChangeArrowheads="1" noChangeAspect="1"/>
-                          </pic:cNvPicPr>
-                        </pic:nvPicPr>
-                        <pic:blipFill>
-                          <a:blip r:embed="rId21"/>
-                          <a:stretch>
-                            <a:fillRect/>
-                          </a:stretch>
-                        </pic:blipFill>
-                        <pic:spPr bwMode="auto">
-                          <a:xfrm>
-                            <a:off x="0" y="0"/>
-                            <a:ext cx="5334000" cy="4440922"/>
-                          </a:xfrm>
-                          <a:prstGeom prst="rect">
-                            <a:avLst/>
-                          </a:prstGeom>
-                          <a:noFill/>
-                          <a:ln w="9525">
-                            <a:noFill/>
-                            <a:headEnd/>
-                            <a:tailEnd/>
-                          </a:ln>
-                        </pic:spPr>
-                      </pic:pic>
-                    </a:graphicData>
-                  </a:graphic>
-                </wp:inline>
-              </w:drawing>
-            </w:r>
-          </w:p>
-        </w:tc>
-      </w:tr>
-    </w:tbl>
-    <w:tbl>
-      <w:tblPr>
-        <w:tblStyle w:val="TableNormal"/>
-        <w:tblW w:type="pct" w:w="0.0"/>
-        <w:tblLook w:firstRow="1"/>
-      </w:tblPr>
-      <w:tblGrid/>
       <w:tr>
         <w:trPr>
           <w:cnfStyle w:firstRow="1"/>
@@ -199,7 +133,7 @@
           <w:p>
             <w:pPr>
               <w:pStyle w:val="Compact"/>
-              <w:jc w:val="left"/>
+              <w:jc w:val="center"/>
             </w:pPr>
             <w:r>
               <w:t xml:space="preserve">Site</w:t>
@@ -216,10 +150,44 @@
           <w:p>
             <w:pPr>
               <w:pStyle w:val="Compact"/>
-              <w:jc w:val="right"/>
+              <w:jc w:val="center"/>
             </w:pPr>
             <w:r>
               <w:t xml:space="preserve">Cases</w:t>
+            </w:r>
+          </w:p>
+        </w:tc>
+        <w:tc>
+          <w:tcPr>
+            <w:tcBorders>
+              <w:bottom w:val="single"/>
+            </w:tcBorders>
+            <w:vAlign w:val="bottom"/>
+          </w:tcPr>
+          <w:p>
+            <w:pPr>
+              <w:pStyle w:val="Compact"/>
+              <w:jc w:val="center"/>
+            </w:pPr>
+            <w:r>
+              <w:t xml:space="preserve">Controls</w:t>
+            </w:r>
+          </w:p>
+        </w:tc>
+        <w:tc>
+          <w:tcPr>
+            <w:tcBorders>
+              <w:bottom w:val="single"/>
+            </w:tcBorders>
+            <w:vAlign w:val="bottom"/>
+          </w:tcPr>
+          <w:p>
+            <w:pPr>
+              <w:pStyle w:val="Compact"/>
+              <w:jc w:val="center"/>
+            </w:pPr>
+            <w:r>
+              <w:t xml:space="preserve">Total</w:t>
             </w:r>
           </w:p>
         </w:tc>
@@ -229,7 +197,7 @@
           <w:p>
             <w:pPr>
               <w:pStyle w:val="Compact"/>
-              <w:jc w:val="left"/>
+              <w:jc w:val="center"/>
             </w:pPr>
             <w:r>
               <w:t xml:space="preserve">IU</w:t>
@@ -240,10 +208,170 @@
           <w:p>
             <w:pPr>
               <w:pStyle w:val="Compact"/>
-              <w:jc w:val="right"/>
+              <w:jc w:val="center"/>
             </w:pPr>
             <w:r>
               <w:t xml:space="preserve">67</w:t>
+            </w:r>
+          </w:p>
+        </w:tc>
+        <w:tc>
+          <w:p>
+            <w:pPr>
+              <w:pStyle w:val="Compact"/>
+              <w:jc w:val="center"/>
+            </w:pPr>
+            <w:r>
+              <w:t xml:space="preserve">62</w:t>
+            </w:r>
+          </w:p>
+        </w:tc>
+        <w:tc>
+          <w:p>
+            <w:pPr>
+              <w:pStyle w:val="Compact"/>
+              <w:jc w:val="center"/>
+            </w:pPr>
+            <w:r>
+              <w:t xml:space="preserve">129</w:t>
+            </w:r>
+          </w:p>
+        </w:tc>
+      </w:tr>
+      <w:tr>
+        <w:tc>
+          <w:p>
+            <w:pPr>
+              <w:pStyle w:val="Compact"/>
+              <w:jc w:val="center"/>
+            </w:pPr>
+            <w:r>
+              <w:t xml:space="preserve">Mayo</w:t>
+            </w:r>
+          </w:p>
+        </w:tc>
+        <w:tc>
+          <w:p>
+            <w:pPr>
+              <w:pStyle w:val="Compact"/>
+              <w:jc w:val="center"/>
+            </w:pPr>
+            <w:r>
+              <w:t xml:space="preserve">71</w:t>
+            </w:r>
+          </w:p>
+        </w:tc>
+        <w:tc>
+          <w:p>
+            <w:pPr>
+              <w:pStyle w:val="Compact"/>
+              <w:jc w:val="center"/>
+            </w:pPr>
+            <w:r>
+              <w:t xml:space="preserve">80</w:t>
+            </w:r>
+          </w:p>
+        </w:tc>
+        <w:tc>
+          <w:p>
+            <w:pPr>
+              <w:pStyle w:val="Compact"/>
+              <w:jc w:val="center"/>
+            </w:pPr>
+            <w:r>
+              <w:t xml:space="preserve">151</w:t>
+            </w:r>
+          </w:p>
+        </w:tc>
+      </w:tr>
+      <w:tr>
+        <w:tc>
+          <w:p>
+            <w:pPr>
+              <w:pStyle w:val="Compact"/>
+              <w:jc w:val="center"/>
+            </w:pPr>
+            <w:r>
+              <w:t xml:space="preserve">VCU</w:t>
+            </w:r>
+          </w:p>
+        </w:tc>
+        <w:tc>
+          <w:p>
+            <w:pPr>
+              <w:pStyle w:val="Compact"/>
+              <w:jc w:val="center"/>
+            </w:pPr>
+            <w:r>
+              <w:t xml:space="preserve">68</w:t>
+            </w:r>
+          </w:p>
+        </w:tc>
+        <w:tc>
+          <w:p>
+            <w:pPr>
+              <w:pStyle w:val="Compact"/>
+              <w:jc w:val="center"/>
+            </w:pPr>
+            <w:r>
+              <w:t xml:space="preserve">21</w:t>
+            </w:r>
+          </w:p>
+        </w:tc>
+        <w:tc>
+          <w:p>
+            <w:pPr>
+              <w:pStyle w:val="Compact"/>
+              <w:jc w:val="center"/>
+            </w:pPr>
+            <w:r>
+              <w:t xml:space="preserve">89</w:t>
+            </w:r>
+          </w:p>
+        </w:tc>
+      </w:tr>
+      <w:tr>
+        <w:tc>
+          <w:p>
+            <w:pPr>
+              <w:pStyle w:val="Compact"/>
+              <w:jc w:val="center"/>
+            </w:pPr>
+            <w:r>
+              <w:t xml:space="preserve">Total by Arm</w:t>
+            </w:r>
+          </w:p>
+        </w:tc>
+        <w:tc>
+          <w:p>
+            <w:pPr>
+              <w:pStyle w:val="Compact"/>
+              <w:jc w:val="center"/>
+            </w:pPr>
+            <w:r>
+              <w:t xml:space="preserve">206</w:t>
+            </w:r>
+          </w:p>
+        </w:tc>
+        <w:tc>
+          <w:p>
+            <w:pPr>
+              <w:pStyle w:val="Compact"/>
+              <w:jc w:val="center"/>
+            </w:pPr>
+            <w:r>
+              <w:t xml:space="preserve">163</w:t>
+            </w:r>
+          </w:p>
+        </w:tc>
+        <w:tc>
+          <w:p>
+            <w:pPr>
+              <w:pStyle w:val="Compact"/>
+              <w:jc w:val="center"/>
+            </w:pPr>
+            <w:r>
+              <w:t xml:space="preserve">369</w:t>
             </w:r>
           </w:p>
         </w:tc>
@@ -251,41 +379,17 @@
     </w:tbl>
     <w:p>
       <w:pPr>
-        <w:pStyle w:val="BodyText"/>
-      </w:pPr>
+        <w:pStyle w:val="Heading3"/>
+      </w:pPr>
+      <w:bookmarkStart w:id="22" w:name="treat-001----accrual-by-month-all-sites---cases"/>
+      <w:bookmarkEnd w:id="22"/>
       <w:r>
-        <w:t xml:space="preserve">Mayo 71</w:t>
+        <w:t xml:space="preserve">TREAT 001 -- Accrual by Month (All Sites - Cases)</w:t>
       </w:r>
     </w:p>
     <w:p>
       <w:pPr>
-        <w:pStyle w:val="BodyText"/>
-      </w:pPr>
-      <w:r>
-        <w:t xml:space="preserve">VCU 68</w:t>
-      </w:r>
-    </w:p>
-    <w:p>
-      <w:pPr>
-        <w:pStyle w:val="Heading2"/>
-      </w:pPr>
-      <w:bookmarkStart w:id="22" w:name="total-206"/>
-      <w:bookmarkEnd w:id="22"/>
-      <w:r>
-        <w:t xml:space="preserve">Total 206</w:t>
-      </w:r>
-    </w:p>
-    <w:p>
-      <w:pPr>
         <w:pStyle w:val="FirstParagraph"/>
-      </w:pPr>
-      <w:r>
-        <w:t xml:space="preserve">TREAT 002</w:t>
-      </w:r>
-    </w:p>
-    <w:p>
-      <w:pPr>
-        <w:pStyle w:val="BodyText"/>
       </w:pPr>
       <w:r>
         <w:drawing>
@@ -297,7 +401,7 @@
               <a:graphicData uri="http://schemas.openxmlformats.org/drawingml/2006/picture">
                 <pic:pic>
                   <pic:nvPicPr>
-                    <pic:cNvPr descr="TREAT_accrual_report_files/figure-docx/unnamed-chunk-4-1.png" id="0" name="Picture"/>
+                    <pic:cNvPr descr="TREAT_accrual_report_files/figure-docx/unnamed-chunk-3-1.png" id="0" name="Picture"/>
                     <pic:cNvPicPr>
                       <a:picLocks noChangeArrowheads="1" noChangeAspect="1"/>
                     </pic:cNvPicPr>
@@ -332,70 +436,705 @@
     </w:p>
     <w:p>
       <w:pPr>
-        <w:pStyle w:val="SourceCode"/>
-      </w:pPr>
+        <w:pStyle w:val="Heading3"/>
+      </w:pPr>
+      <w:bookmarkStart w:id="24" w:name="treat-001----accrual-by-month-all-sites---controls"/>
+      <w:bookmarkEnd w:id="24"/>
       <w:r>
-        <w:rPr>
-          <w:rStyle w:val="VerbatimChar"/>
-        </w:rPr>
-        <w:t xml:space="preserve">##                    mpg cyl disp  hp drat    wt  qsec vs am gear carb</w:t>
-      </w:r>
-      <w:r>
-        <w:br w:type="textWrapping"/>
-      </w:r>
-      <w:r>
-        <w:rPr>
-          <w:rStyle w:val="VerbatimChar"/>
-        </w:rPr>
-        <w:t xml:space="preserve">## Mazda RX4         21.0   6  160 110 3.90 2.620 16.46  0  1    4    4</w:t>
-      </w:r>
-      <w:r>
-        <w:br w:type="textWrapping"/>
-      </w:r>
-      <w:r>
-        <w:rPr>
-          <w:rStyle w:val="VerbatimChar"/>
-        </w:rPr>
-        <w:t xml:space="preserve">## Mazda RX4 Wag     21.0   6  160 110 3.90 2.875 17.02  0  1    4    4</w:t>
-      </w:r>
-      <w:r>
-        <w:br w:type="textWrapping"/>
-      </w:r>
-      <w:r>
-        <w:rPr>
-          <w:rStyle w:val="VerbatimChar"/>
-        </w:rPr>
-        <w:t xml:space="preserve">## Datsun 710        22.8   4  108  93 3.85 2.320 18.61  1  1    4    1</w:t>
-      </w:r>
-      <w:r>
-        <w:br w:type="textWrapping"/>
-      </w:r>
-      <w:r>
-        <w:rPr>
-          <w:rStyle w:val="VerbatimChar"/>
-        </w:rPr>
-        <w:t xml:space="preserve">## Hornet 4 Drive    21.4   6  258 110 3.08 3.215 19.44  1  0    3    1</w:t>
-      </w:r>
-      <w:r>
-        <w:br w:type="textWrapping"/>
-      </w:r>
-      <w:r>
-        <w:rPr>
-          <w:rStyle w:val="VerbatimChar"/>
-        </w:rPr>
-        <w:t xml:space="preserve">## Hornet Sportabout 18.7   8  360 175 3.15 3.440 17.02  0  0    3    2</w:t>
-      </w:r>
-      <w:r>
-        <w:br w:type="textWrapping"/>
-      </w:r>
-      <w:r>
-        <w:rPr>
-          <w:rStyle w:val="VerbatimChar"/>
-        </w:rPr>
-        <w:t xml:space="preserve">## Valiant           18.1   6  225 105 2.76 3.460 20.22  1  0    3    1</w:t>
+        <w:t xml:space="preserve">TREAT 001 -- Accrual by Month (All Sites - Controls)</w:t>
       </w:r>
     </w:p>
-    <w:sectPr/>
+    <w:p>
+      <w:pPr>
+        <w:pStyle w:val="FirstParagraph"/>
+      </w:pPr>
+      <w:r>
+        <w:drawing>
+          <wp:inline>
+            <wp:extent cx="4610100" cy="3695700"/>
+            <wp:effectExtent b="0" l="0" r="0" t="0"/>
+            <wp:docPr descr="" id="1" name="Picture"/>
+            <a:graphic>
+              <a:graphicData uri="http://schemas.openxmlformats.org/drawingml/2006/picture">
+                <pic:pic>
+                  <pic:nvPicPr>
+                    <pic:cNvPr descr="TREAT_accrual_report_files/figure-docx/unnamed-chunk-4-1.png" id="0" name="Picture"/>
+                    <pic:cNvPicPr>
+                      <a:picLocks noChangeArrowheads="1" noChangeAspect="1"/>
+                    </pic:cNvPicPr>
+                  </pic:nvPicPr>
+                  <pic:blipFill>
+                    <a:blip r:embed="rId25"/>
+                    <a:stretch>
+                      <a:fillRect/>
+                    </a:stretch>
+                  </pic:blipFill>
+                  <pic:spPr bwMode="auto">
+                    <a:xfrm>
+                      <a:off x="0" y="0"/>
+                      <a:ext cx="4610100" cy="3695700"/>
+                    </a:xfrm>
+                    <a:prstGeom prst="rect">
+                      <a:avLst/>
+                    </a:prstGeom>
+                    <a:noFill/>
+                    <a:ln w="9525">
+                      <a:noFill/>
+                      <a:headEnd/>
+                      <a:tailEnd/>
+                    </a:ln>
+                  </pic:spPr>
+                </pic:pic>
+              </a:graphicData>
+            </a:graphic>
+          </wp:inline>
+        </w:drawing>
+      </w:r>
+    </w:p>
+    <w:p>
+      <w:pPr>
+        <w:pStyle w:val="Heading2"/>
+      </w:pPr>
+      <w:bookmarkStart w:id="26" w:name="treat-002----iu-obeticholic-acid"/>
+      <w:bookmarkEnd w:id="26"/>
+      <w:r>
+        <w:t xml:space="preserve">TREAT 002 -- IU Obeticholic Acid</w:t>
+      </w:r>
+    </w:p>
+    <w:tbl>
+      <w:tblPr>
+        <w:tblStyle w:val="TableNormal"/>
+        <w:tblW w:type="pct" w:w="1111.111111111111"/>
+        <w:tblLook w:firstRow="1"/>
+      </w:tblPr>
+      <w:tblGrid>
+        <w:gridCol w:w="770"/>
+        <w:gridCol w:w="990"/>
+      </w:tblGrid>
+      <w:tr>
+        <w:trPr>
+          <w:cnfStyle w:firstRow="1"/>
+        </w:trPr>
+        <w:tc>
+          <w:tcPr>
+            <w:tcBorders>
+              <w:bottom w:val="single"/>
+            </w:tcBorders>
+            <w:vAlign w:val="bottom"/>
+          </w:tcPr>
+          <w:p>
+            <w:pPr>
+              <w:pStyle w:val="Compact"/>
+              <w:jc w:val="center"/>
+            </w:pPr>
+            <w:r>
+              <w:t xml:space="preserve">Site</w:t>
+            </w:r>
+          </w:p>
+        </w:tc>
+        <w:tc>
+          <w:tcPr>
+            <w:tcBorders>
+              <w:bottom w:val="single"/>
+            </w:tcBorders>
+            <w:vAlign w:val="bottom"/>
+          </w:tcPr>
+          <w:p>
+            <w:pPr>
+              <w:pStyle w:val="Compact"/>
+              <w:jc w:val="center"/>
+            </w:pPr>
+            <w:r>
+              <w:t xml:space="preserve">Accrued</w:t>
+            </w:r>
+          </w:p>
+        </w:tc>
+      </w:tr>
+      <w:tr>
+        <w:tc>
+          <w:p>
+            <w:pPr>
+              <w:pStyle w:val="Compact"/>
+              <w:jc w:val="center"/>
+            </w:pPr>
+            <w:r>
+              <w:t xml:space="preserve">IU</w:t>
+            </w:r>
+          </w:p>
+        </w:tc>
+        <w:tc>
+          <w:p>
+            <w:pPr>
+              <w:pStyle w:val="Compact"/>
+              <w:jc w:val="center"/>
+            </w:pPr>
+            <w:r>
+              <w:t xml:space="preserve">4</w:t>
+            </w:r>
+          </w:p>
+        </w:tc>
+      </w:tr>
+      <w:tr>
+        <w:tc>
+          <w:p>
+            <w:pPr>
+              <w:pStyle w:val="Compact"/>
+              <w:jc w:val="center"/>
+            </w:pPr>
+            <w:r>
+              <w:t xml:space="preserve">Mayo</w:t>
+            </w:r>
+          </w:p>
+        </w:tc>
+        <w:tc>
+          <w:p>
+            <w:pPr>
+              <w:pStyle w:val="Compact"/>
+              <w:jc w:val="center"/>
+            </w:pPr>
+            <w:r>
+              <w:t xml:space="preserve">9</w:t>
+            </w:r>
+          </w:p>
+        </w:tc>
+      </w:tr>
+      <w:tr>
+        <w:tc>
+          <w:p>
+            <w:pPr>
+              <w:pStyle w:val="Compact"/>
+              <w:jc w:val="center"/>
+            </w:pPr>
+            <w:r>
+              <w:t xml:space="preserve">VCU</w:t>
+            </w:r>
+          </w:p>
+        </w:tc>
+        <w:tc>
+          <w:p>
+            <w:pPr>
+              <w:pStyle w:val="Compact"/>
+              <w:jc w:val="center"/>
+            </w:pPr>
+            <w:r>
+              <w:t xml:space="preserve">3</w:t>
+            </w:r>
+          </w:p>
+        </w:tc>
+      </w:tr>
+      <w:tr>
+        <w:tc>
+          <w:p>
+            <w:pPr>
+              <w:pStyle w:val="Compact"/>
+              <w:jc w:val="center"/>
+            </w:pPr>
+            <w:r>
+              <w:t xml:space="preserve">Total</w:t>
+            </w:r>
+          </w:p>
+        </w:tc>
+        <w:tc>
+          <w:p>
+            <w:pPr>
+              <w:pStyle w:val="Compact"/>
+              <w:jc w:val="center"/>
+            </w:pPr>
+            <w:r>
+              <w:t xml:space="preserve">16</w:t>
+            </w:r>
+          </w:p>
+        </w:tc>
+      </w:tr>
+    </w:tbl>
+    <w:p>
+      <w:pPr>
+        <w:pStyle w:val="Heading3"/>
+      </w:pPr>
+      <w:bookmarkStart w:id="27" w:name="treat-002----accrual-by-month-all-sites"/>
+      <w:bookmarkEnd w:id="27"/>
+      <w:r>
+        <w:t xml:space="preserve">TREAT 002 -- Accrual by Month (All Sites)</w:t>
+      </w:r>
+    </w:p>
+    <w:p>
+      <w:pPr>
+        <w:pStyle w:val="FirstParagraph"/>
+      </w:pPr>
+      <w:r>
+        <w:drawing>
+          <wp:inline>
+            <wp:extent cx="4610100" cy="3695700"/>
+            <wp:effectExtent b="0" l="0" r="0" t="0"/>
+            <wp:docPr descr="" id="1" name="Picture"/>
+            <a:graphic>
+              <a:graphicData uri="http://schemas.openxmlformats.org/drawingml/2006/picture">
+                <pic:pic>
+                  <pic:nvPicPr>
+                    <pic:cNvPr descr="TREAT_accrual_report_files/figure-docx/unnamed-chunk-6-1.png" id="0" name="Picture"/>
+                    <pic:cNvPicPr>
+                      <a:picLocks noChangeArrowheads="1" noChangeAspect="1"/>
+                    </pic:cNvPicPr>
+                  </pic:nvPicPr>
+                  <pic:blipFill>
+                    <a:blip r:embed="rId28"/>
+                    <a:stretch>
+                      <a:fillRect/>
+                    </a:stretch>
+                  </pic:blipFill>
+                  <pic:spPr bwMode="auto">
+                    <a:xfrm>
+                      <a:off x="0" y="0"/>
+                      <a:ext cx="4610100" cy="3695700"/>
+                    </a:xfrm>
+                    <a:prstGeom prst="rect">
+                      <a:avLst/>
+                    </a:prstGeom>
+                    <a:noFill/>
+                    <a:ln w="9525">
+                      <a:noFill/>
+                      <a:headEnd/>
+                      <a:tailEnd/>
+                    </a:ln>
+                  </pic:spPr>
+                </pic:pic>
+              </a:graphicData>
+            </a:graphic>
+          </wp:inline>
+        </w:drawing>
+      </w:r>
+    </w:p>
+    <w:p>
+      <w:pPr>
+        <w:pStyle w:val="Heading2"/>
+      </w:pPr>
+      <w:bookmarkStart w:id="29" w:name="treat-003----vcu-immuron"/>
+      <w:bookmarkEnd w:id="29"/>
+      <w:r>
+        <w:t xml:space="preserve">TREAT 003 -- VCU Immuron</w:t>
+      </w:r>
+    </w:p>
+    <w:tbl>
+      <w:tblPr>
+        <w:tblStyle w:val="TableNormal"/>
+        <w:tblW w:type="pct" w:w="1111.111111111111"/>
+        <w:tblLook w:firstRow="1"/>
+      </w:tblPr>
+      <w:tblGrid>
+        <w:gridCol w:w="770"/>
+        <w:gridCol w:w="990"/>
+      </w:tblGrid>
+      <w:tr>
+        <w:trPr>
+          <w:cnfStyle w:firstRow="1"/>
+        </w:trPr>
+        <w:tc>
+          <w:tcPr>
+            <w:tcBorders>
+              <w:bottom w:val="single"/>
+            </w:tcBorders>
+            <w:vAlign w:val="bottom"/>
+          </w:tcPr>
+          <w:p>
+            <w:pPr>
+              <w:pStyle w:val="Compact"/>
+              <w:jc w:val="center"/>
+            </w:pPr>
+            <w:r>
+              <w:t xml:space="preserve">Site</w:t>
+            </w:r>
+          </w:p>
+        </w:tc>
+        <w:tc>
+          <w:tcPr>
+            <w:tcBorders>
+              <w:bottom w:val="single"/>
+            </w:tcBorders>
+            <w:vAlign w:val="bottom"/>
+          </w:tcPr>
+          <w:p>
+            <w:pPr>
+              <w:pStyle w:val="Compact"/>
+              <w:jc w:val="center"/>
+            </w:pPr>
+            <w:r>
+              <w:t xml:space="preserve">Accrued</w:t>
+            </w:r>
+          </w:p>
+        </w:tc>
+      </w:tr>
+      <w:tr>
+        <w:tc>
+          <w:p>
+            <w:pPr>
+              <w:pStyle w:val="Compact"/>
+              <w:jc w:val="center"/>
+            </w:pPr>
+            <w:r>
+              <w:t xml:space="preserve">IU</w:t>
+            </w:r>
+          </w:p>
+        </w:tc>
+        <w:tc>
+          <w:p>
+            <w:pPr>
+              <w:pStyle w:val="Compact"/>
+              <w:jc w:val="center"/>
+            </w:pPr>
+            <w:r>
+              <w:t xml:space="preserve">9</w:t>
+            </w:r>
+          </w:p>
+        </w:tc>
+      </w:tr>
+      <w:tr>
+        <w:tc>
+          <w:p>
+            <w:pPr>
+              <w:pStyle w:val="Compact"/>
+              <w:jc w:val="center"/>
+            </w:pPr>
+            <w:r>
+              <w:t xml:space="preserve">Mayo</w:t>
+            </w:r>
+          </w:p>
+        </w:tc>
+        <w:tc>
+          <w:p>
+            <w:pPr>
+              <w:pStyle w:val="Compact"/>
+              <w:jc w:val="center"/>
+            </w:pPr>
+            <w:r>
+              <w:t xml:space="preserve">3</w:t>
+            </w:r>
+          </w:p>
+        </w:tc>
+      </w:tr>
+      <w:tr>
+        <w:tc>
+          <w:p>
+            <w:pPr>
+              <w:pStyle w:val="Compact"/>
+              <w:jc w:val="center"/>
+            </w:pPr>
+            <w:r>
+              <w:t xml:space="preserve">VCU</w:t>
+            </w:r>
+          </w:p>
+        </w:tc>
+        <w:tc>
+          <w:p>
+            <w:pPr>
+              <w:pStyle w:val="Compact"/>
+              <w:jc w:val="center"/>
+            </w:pPr>
+            <w:r>
+              <w:t xml:space="preserve">19</w:t>
+            </w:r>
+          </w:p>
+        </w:tc>
+      </w:tr>
+      <w:tr>
+        <w:tc>
+          <w:p>
+            <w:pPr>
+              <w:pStyle w:val="Compact"/>
+              <w:jc w:val="center"/>
+            </w:pPr>
+            <w:r>
+              <w:t xml:space="preserve">Total</w:t>
+            </w:r>
+          </w:p>
+        </w:tc>
+        <w:tc>
+          <w:p>
+            <w:pPr>
+              <w:pStyle w:val="Compact"/>
+              <w:jc w:val="center"/>
+            </w:pPr>
+            <w:r>
+              <w:t xml:space="preserve">31</w:t>
+            </w:r>
+          </w:p>
+        </w:tc>
+      </w:tr>
+    </w:tbl>
+    <w:p>
+      <w:pPr>
+        <w:pStyle w:val="Heading3"/>
+      </w:pPr>
+      <w:bookmarkStart w:id="30" w:name="treat-003----accrual-by-month-all-sites"/>
+      <w:bookmarkEnd w:id="30"/>
+      <w:r>
+        <w:t xml:space="preserve">TREAT 003 -- Accrual by Month (All Sites)</w:t>
+      </w:r>
+    </w:p>
+    <w:p>
+      <w:pPr>
+        <w:pStyle w:val="FirstParagraph"/>
+      </w:pPr>
+      <w:r>
+        <w:drawing>
+          <wp:inline>
+            <wp:extent cx="4610100" cy="3695700"/>
+            <wp:effectExtent b="0" l="0" r="0" t="0"/>
+            <wp:docPr descr="" id="1" name="Picture"/>
+            <a:graphic>
+              <a:graphicData uri="http://schemas.openxmlformats.org/drawingml/2006/picture">
+                <pic:pic>
+                  <pic:nvPicPr>
+                    <pic:cNvPr descr="TREAT_accrual_report_files/figure-docx/unnamed-chunk-8-1.png" id="0" name="Picture"/>
+                    <pic:cNvPicPr>
+                      <a:picLocks noChangeArrowheads="1" noChangeAspect="1"/>
+                    </pic:cNvPicPr>
+                  </pic:nvPicPr>
+                  <pic:blipFill>
+                    <a:blip r:embed="rId31"/>
+                    <a:stretch>
+                      <a:fillRect/>
+                    </a:stretch>
+                  </pic:blipFill>
+                  <pic:spPr bwMode="auto">
+                    <a:xfrm>
+                      <a:off x="0" y="0"/>
+                      <a:ext cx="4610100" cy="3695700"/>
+                    </a:xfrm>
+                    <a:prstGeom prst="rect">
+                      <a:avLst/>
+                    </a:prstGeom>
+                    <a:noFill/>
+                    <a:ln w="9525">
+                      <a:noFill/>
+                      <a:headEnd/>
+                      <a:tailEnd/>
+                    </a:ln>
+                  </pic:spPr>
+                </pic:pic>
+              </a:graphicData>
+            </a:graphic>
+          </wp:inline>
+        </w:drawing>
+      </w:r>
+    </w:p>
+    <w:p>
+      <w:pPr>
+        <w:pStyle w:val="Heading2"/>
+      </w:pPr>
+      <w:bookmarkStart w:id="32" w:name="treat-008----cohort-dose-escalation-study"/>
+      <w:bookmarkEnd w:id="32"/>
+      <w:r>
+        <w:t xml:space="preserve">TREAT 008 -- Cohort Dose Escalation Study</w:t>
+      </w:r>
+    </w:p>
+    <w:tbl>
+      <w:tblPr>
+        <w:tblStyle w:val="TableNormal"/>
+        <w:tblW w:type="pct" w:w="1111.111111111111"/>
+        <w:tblLook w:firstRow="1"/>
+      </w:tblPr>
+      <w:tblGrid>
+        <w:gridCol w:w="770"/>
+        <w:gridCol w:w="990"/>
+      </w:tblGrid>
+      <w:tr>
+        <w:trPr>
+          <w:cnfStyle w:firstRow="1"/>
+        </w:trPr>
+        <w:tc>
+          <w:tcPr>
+            <w:tcBorders>
+              <w:bottom w:val="single"/>
+            </w:tcBorders>
+            <w:vAlign w:val="bottom"/>
+          </w:tcPr>
+          <w:p>
+            <w:pPr>
+              <w:pStyle w:val="Compact"/>
+              <w:jc w:val="center"/>
+            </w:pPr>
+            <w:r>
+              <w:t xml:space="preserve">Site</w:t>
+            </w:r>
+          </w:p>
+        </w:tc>
+        <w:tc>
+          <w:tcPr>
+            <w:tcBorders>
+              <w:bottom w:val="single"/>
+            </w:tcBorders>
+            <w:vAlign w:val="bottom"/>
+          </w:tcPr>
+          <w:p>
+            <w:pPr>
+              <w:pStyle w:val="Compact"/>
+              <w:jc w:val="center"/>
+            </w:pPr>
+            <w:r>
+              <w:t xml:space="preserve">Accrued</w:t>
+            </w:r>
+          </w:p>
+        </w:tc>
+      </w:tr>
+      <w:tr>
+        <w:tc>
+          <w:p>
+            <w:pPr>
+              <w:pStyle w:val="Compact"/>
+              <w:jc w:val="center"/>
+            </w:pPr>
+            <w:r>
+              <w:t xml:space="preserve">IU</w:t>
+            </w:r>
+          </w:p>
+        </w:tc>
+        <w:tc>
+          <w:p>
+            <w:pPr>
+              <w:pStyle w:val="Compact"/>
+              <w:jc w:val="center"/>
+            </w:pPr>
+            <w:r>
+              <w:t xml:space="preserve">0</w:t>
+            </w:r>
+          </w:p>
+        </w:tc>
+      </w:tr>
+      <w:tr>
+        <w:tc>
+          <w:p>
+            <w:pPr>
+              <w:pStyle w:val="Compact"/>
+              <w:jc w:val="center"/>
+            </w:pPr>
+            <w:r>
+              <w:t xml:space="preserve">Mayo</w:t>
+            </w:r>
+          </w:p>
+        </w:tc>
+        <w:tc>
+          <w:p>
+            <w:pPr>
+              <w:pStyle w:val="Compact"/>
+              <w:jc w:val="center"/>
+            </w:pPr>
+            <w:r>
+              <w:t xml:space="preserve">4</w:t>
+            </w:r>
+          </w:p>
+        </w:tc>
+      </w:tr>
+      <w:tr>
+        <w:tc>
+          <w:p>
+            <w:pPr>
+              <w:pStyle w:val="Compact"/>
+              <w:jc w:val="center"/>
+            </w:pPr>
+            <w:r>
+              <w:t xml:space="preserve">VCU</w:t>
+            </w:r>
+          </w:p>
+        </w:tc>
+        <w:tc>
+          <w:p>
+            <w:pPr>
+              <w:pStyle w:val="Compact"/>
+              <w:jc w:val="center"/>
+            </w:pPr>
+            <w:r>
+              <w:t xml:space="preserve">0</w:t>
+            </w:r>
+          </w:p>
+        </w:tc>
+      </w:tr>
+      <w:tr>
+        <w:tc>
+          <w:p>
+            <w:pPr>
+              <w:pStyle w:val="Compact"/>
+              <w:jc w:val="center"/>
+            </w:pPr>
+            <w:r>
+              <w:t xml:space="preserve">Total</w:t>
+            </w:r>
+          </w:p>
+        </w:tc>
+        <w:tc>
+          <w:p>
+            <w:pPr>
+              <w:pStyle w:val="Compact"/>
+              <w:jc w:val="center"/>
+            </w:pPr>
+            <w:r>
+              <w:t xml:space="preserve">4</w:t>
+            </w:r>
+          </w:p>
+        </w:tc>
+      </w:tr>
+    </w:tbl>
+    <w:p>
+      <w:pPr>
+        <w:pStyle w:val="Heading3"/>
+      </w:pPr>
+      <w:bookmarkStart w:id="33" w:name="treat-008----accrual-by-month-all-sites"/>
+      <w:bookmarkEnd w:id="33"/>
+      <w:r>
+        <w:t xml:space="preserve">TREAT 008 -- Accrual by Month (All Sites)</w:t>
+      </w:r>
+    </w:p>
+    <w:p>
+      <w:pPr>
+        <w:pStyle w:val="FirstParagraph"/>
+      </w:pPr>
+      <w:r>
+        <w:drawing>
+          <wp:inline>
+            <wp:extent cx="4610100" cy="3695700"/>
+            <wp:effectExtent b="0" l="0" r="0" t="0"/>
+            <wp:docPr descr="" id="1" name="Picture"/>
+            <a:graphic>
+              <a:graphicData uri="http://schemas.openxmlformats.org/drawingml/2006/picture">
+                <pic:pic>
+                  <pic:nvPicPr>
+                    <pic:cNvPr descr="TREAT_accrual_report_files/figure-docx/unnamed-chunk-10-1.png" id="0" name="Picture"/>
+                    <pic:cNvPicPr>
+                      <a:picLocks noChangeArrowheads="1" noChangeAspect="1"/>
+                    </pic:cNvPicPr>
+                  </pic:nvPicPr>
+                  <pic:blipFill>
+                    <a:blip r:embed="rId34"/>
+                    <a:stretch>
+                      <a:fillRect/>
+                    </a:stretch>
+                  </pic:blipFill>
+                  <pic:spPr bwMode="auto">
+                    <a:xfrm>
+                      <a:off x="0" y="0"/>
+                      <a:ext cx="4610100" cy="3695700"/>
+                    </a:xfrm>
+                    <a:prstGeom prst="rect">
+                      <a:avLst/>
+                    </a:prstGeom>
+                    <a:noFill/>
+                    <a:ln w="9525">
+                      <a:noFill/>
+                      <a:headEnd/>
+                      <a:tailEnd/>
+                    </a:ln>
+                  </pic:spPr>
+                </pic:pic>
+              </a:graphicData>
+            </a:graphic>
+          </wp:inline>
+        </w:drawing>
+      </w:r>
+    </w:p>
+    <w:sectPr>
+      <w:pgSz w:w="12240" w:h="15840"/>
+      <w:pgMar w:top="1440" w:right="1440" w:bottom="1440" w:left="1440" w:header="720" w:footer="720" w:gutter="0"/>
+      <w:cols w:space="720"/>
+    </w:sectPr>
   </w:body>
 </w:document>
 </file>
@@ -420,9 +1159,837 @@
 </file>
 
 <file path=word/numbering.xml><?xml version="1.0" encoding="utf-8"?>
-<w:numbering xmlns:w="http://schemas.openxmlformats.org/wordprocessingml/2006/main">
-  <w:abstractNum w:abstractNumId="0">
-    <w:nsid w:val="e17f69ba"/>
+<w:numbering xmlns:wpc="http://schemas.microsoft.com/office/word/2010/wordprocessingCanvas" xmlns:mc="http://schemas.openxmlformats.org/markup-compatibility/2006" xmlns:o="urn:schemas-microsoft-com:office:office" xmlns:r="http://schemas.openxmlformats.org/officeDocument/2006/relationships" xmlns:m="http://schemas.openxmlformats.org/officeDocument/2006/math" xmlns:v="urn:schemas-microsoft-com:vml" xmlns:wp14="http://schemas.microsoft.com/office/word/2010/wordprocessingDrawing" xmlns:wp="http://schemas.openxmlformats.org/drawingml/2006/wordprocessingDrawing" xmlns:w10="urn:schemas-microsoft-com:office:word" xmlns:w="http://schemas.openxmlformats.org/wordprocessingml/2006/main" xmlns:w14="http://schemas.microsoft.com/office/word/2010/wordml" xmlns:w15="http://schemas.microsoft.com/office/word/2012/wordml" xmlns:wpg="http://schemas.microsoft.com/office/word/2010/wordprocessingGroup" xmlns:wpi="http://schemas.microsoft.com/office/word/2010/wordprocessingInk" xmlns:wne="http://schemas.microsoft.com/office/word/2006/wordml" xmlns:wps="http://schemas.microsoft.com/office/word/2010/wordprocessingShape" mc:Ignorable="w14 w15 wp14">
+  <w:abstractNum w:abstractNumId="0" w15:restartNumberingAfterBreak="0">
+    <w:nsid w:val="8BCC3E07"/>
+    <w:multiLevelType w:val="multilevel"/>
+    <w:tmpl w:val="D5780000"/>
+    <w:lvl w:ilvl="0">
+      <w:numFmt w:val="bullet"/>
+      <w:lvlText w:val=" "/>
+      <w:lvlJc w:val="left"/>
+      <w:pPr>
+        <w:tabs>
+          <w:tab w:val="num" w:pos="0"/>
+        </w:tabs>
+        <w:ind w:left="480" w:hanging="480"/>
+      </w:pPr>
+    </w:lvl>
+    <w:lvl w:ilvl="1">
+      <w:numFmt w:val="bullet"/>
+      <w:lvlText w:val=" "/>
+      <w:lvlJc w:val="left"/>
+      <w:pPr>
+        <w:tabs>
+          <w:tab w:val="num" w:pos="720"/>
+        </w:tabs>
+        <w:ind w:left="1200" w:hanging="480"/>
+      </w:pPr>
+    </w:lvl>
+    <w:lvl w:ilvl="2">
+      <w:numFmt w:val="bullet"/>
+      <w:lvlText w:val=" "/>
+      <w:lvlJc w:val="left"/>
+      <w:pPr>
+        <w:tabs>
+          <w:tab w:val="num" w:pos="1440"/>
+        </w:tabs>
+        <w:ind w:left="1920" w:hanging="480"/>
+      </w:pPr>
+    </w:lvl>
+    <w:lvl w:ilvl="3">
+      <w:numFmt w:val="bullet"/>
+      <w:lvlText w:val=" "/>
+      <w:lvlJc w:val="left"/>
+      <w:pPr>
+        <w:tabs>
+          <w:tab w:val="num" w:pos="2160"/>
+        </w:tabs>
+        <w:ind w:left="2640" w:hanging="480"/>
+      </w:pPr>
+    </w:lvl>
+    <w:lvl w:ilvl="4">
+      <w:numFmt w:val="bullet"/>
+      <w:lvlText w:val=" "/>
+      <w:lvlJc w:val="left"/>
+      <w:pPr>
+        <w:tabs>
+          <w:tab w:val="num" w:pos="2880"/>
+        </w:tabs>
+        <w:ind w:left="3360" w:hanging="480"/>
+      </w:pPr>
+    </w:lvl>
+    <w:lvl w:ilvl="5">
+      <w:numFmt w:val="bullet"/>
+      <w:lvlText w:val=" "/>
+      <w:lvlJc w:val="left"/>
+      <w:pPr>
+        <w:tabs>
+          <w:tab w:val="num" w:pos="3600"/>
+        </w:tabs>
+        <w:ind w:left="4080" w:hanging="480"/>
+      </w:pPr>
+    </w:lvl>
+    <w:lvl w:ilvl="6">
+      <w:numFmt w:val="bullet"/>
+      <w:lvlText w:val=" "/>
+      <w:lvlJc w:val="left"/>
+      <w:pPr>
+        <w:tabs>
+          <w:tab w:val="num" w:pos="4320"/>
+        </w:tabs>
+        <w:ind w:left="4800" w:hanging="480"/>
+      </w:pPr>
+    </w:lvl>
+    <w:lvl w:ilvl="7">
+      <w:numFmt w:val="decimal"/>
+      <w:lvlText w:val=""/>
+      <w:lvlJc w:val="left"/>
+    </w:lvl>
+    <w:lvl w:ilvl="8">
+      <w:numFmt w:val="decimal"/>
+      <w:lvlText w:val=""/>
+      <w:lvlJc w:val="left"/>
+    </w:lvl>
+  </w:abstractNum>
+  <w:abstractNum w:abstractNumId="1" w15:restartNumberingAfterBreak="0">
+    <w:nsid w:val="9AC26109"/>
+    <w:multiLevelType w:val="multilevel"/>
+    <w:tmpl w:val="7370F5E0"/>
+    <w:lvl w:ilvl="0">
+      <w:numFmt w:val="bullet"/>
+      <w:lvlText w:val="•"/>
+      <w:lvlJc w:val="left"/>
+      <w:pPr>
+        <w:tabs>
+          <w:tab w:val="num" w:pos="0"/>
+        </w:tabs>
+        <w:ind w:left="480" w:hanging="480"/>
+      </w:pPr>
+    </w:lvl>
+    <w:lvl w:ilvl="1">
+      <w:numFmt w:val="bullet"/>
+      <w:lvlText w:val="–"/>
+      <w:lvlJc w:val="left"/>
+      <w:pPr>
+        <w:tabs>
+          <w:tab w:val="num" w:pos="720"/>
+        </w:tabs>
+        <w:ind w:left="1200" w:hanging="480"/>
+      </w:pPr>
+    </w:lvl>
+    <w:lvl w:ilvl="2">
+      <w:numFmt w:val="bullet"/>
+      <w:lvlText w:val="•"/>
+      <w:lvlJc w:val="left"/>
+      <w:pPr>
+        <w:tabs>
+          <w:tab w:val="num" w:pos="1440"/>
+        </w:tabs>
+        <w:ind w:left="1920" w:hanging="480"/>
+      </w:pPr>
+    </w:lvl>
+    <w:lvl w:ilvl="3">
+      <w:numFmt w:val="bullet"/>
+      <w:lvlText w:val="–"/>
+      <w:lvlJc w:val="left"/>
+      <w:pPr>
+        <w:tabs>
+          <w:tab w:val="num" w:pos="2160"/>
+        </w:tabs>
+        <w:ind w:left="2640" w:hanging="480"/>
+      </w:pPr>
+    </w:lvl>
+    <w:lvl w:ilvl="4">
+      <w:numFmt w:val="bullet"/>
+      <w:lvlText w:val="•"/>
+      <w:lvlJc w:val="left"/>
+      <w:pPr>
+        <w:tabs>
+          <w:tab w:val="num" w:pos="2880"/>
+        </w:tabs>
+        <w:ind w:left="3360" w:hanging="480"/>
+      </w:pPr>
+    </w:lvl>
+    <w:lvl w:ilvl="5">
+      <w:numFmt w:val="bullet"/>
+      <w:lvlText w:val="–"/>
+      <w:lvlJc w:val="left"/>
+      <w:pPr>
+        <w:tabs>
+          <w:tab w:val="num" w:pos="3600"/>
+        </w:tabs>
+        <w:ind w:left="4080" w:hanging="480"/>
+      </w:pPr>
+    </w:lvl>
+    <w:lvl w:ilvl="6">
+      <w:numFmt w:val="bullet"/>
+      <w:lvlText w:val="•"/>
+      <w:lvlJc w:val="left"/>
+      <w:pPr>
+        <w:tabs>
+          <w:tab w:val="num" w:pos="4320"/>
+        </w:tabs>
+        <w:ind w:left="4800" w:hanging="480"/>
+      </w:pPr>
+    </w:lvl>
+    <w:lvl w:ilvl="7">
+      <w:numFmt w:val="decimal"/>
+      <w:lvlText w:val=""/>
+      <w:lvlJc w:val="left"/>
+    </w:lvl>
+    <w:lvl w:ilvl="8">
+      <w:numFmt w:val="decimal"/>
+      <w:lvlText w:val=""/>
+      <w:lvlJc w:val="left"/>
+    </w:lvl>
+  </w:abstractNum>
+  <w:abstractNum w:abstractNumId="2" w15:restartNumberingAfterBreak="0">
+    <w:nsid w:val="D5443D51"/>
+    <w:multiLevelType w:val="multilevel"/>
+    <w:tmpl w:val="48680AF2"/>
+    <w:lvl w:ilvl="0">
+      <w:numFmt w:val="bullet"/>
+      <w:lvlText w:val="•"/>
+      <w:lvlJc w:val="left"/>
+      <w:pPr>
+        <w:tabs>
+          <w:tab w:val="num" w:pos="0"/>
+        </w:tabs>
+        <w:ind w:left="480" w:hanging="480"/>
+      </w:pPr>
+    </w:lvl>
+    <w:lvl w:ilvl="1">
+      <w:numFmt w:val="bullet"/>
+      <w:lvlText w:val="–"/>
+      <w:lvlJc w:val="left"/>
+      <w:pPr>
+        <w:tabs>
+          <w:tab w:val="num" w:pos="720"/>
+        </w:tabs>
+        <w:ind w:left="1200" w:hanging="480"/>
+      </w:pPr>
+    </w:lvl>
+    <w:lvl w:ilvl="2">
+      <w:numFmt w:val="bullet"/>
+      <w:lvlText w:val="•"/>
+      <w:lvlJc w:val="left"/>
+      <w:pPr>
+        <w:tabs>
+          <w:tab w:val="num" w:pos="1440"/>
+        </w:tabs>
+        <w:ind w:left="1920" w:hanging="480"/>
+      </w:pPr>
+    </w:lvl>
+    <w:lvl w:ilvl="3">
+      <w:numFmt w:val="bullet"/>
+      <w:lvlText w:val="–"/>
+      <w:lvlJc w:val="left"/>
+      <w:pPr>
+        <w:tabs>
+          <w:tab w:val="num" w:pos="2160"/>
+        </w:tabs>
+        <w:ind w:left="2640" w:hanging="480"/>
+      </w:pPr>
+    </w:lvl>
+    <w:lvl w:ilvl="4">
+      <w:numFmt w:val="bullet"/>
+      <w:lvlText w:val="•"/>
+      <w:lvlJc w:val="left"/>
+      <w:pPr>
+        <w:tabs>
+          <w:tab w:val="num" w:pos="2880"/>
+        </w:tabs>
+        <w:ind w:left="3360" w:hanging="480"/>
+      </w:pPr>
+    </w:lvl>
+    <w:lvl w:ilvl="5">
+      <w:numFmt w:val="bullet"/>
+      <w:lvlText w:val="–"/>
+      <w:lvlJc w:val="left"/>
+      <w:pPr>
+        <w:tabs>
+          <w:tab w:val="num" w:pos="3600"/>
+        </w:tabs>
+        <w:ind w:left="4080" w:hanging="480"/>
+      </w:pPr>
+    </w:lvl>
+    <w:lvl w:ilvl="6">
+      <w:numFmt w:val="bullet"/>
+      <w:lvlText w:val="•"/>
+      <w:lvlJc w:val="left"/>
+      <w:pPr>
+        <w:tabs>
+          <w:tab w:val="num" w:pos="4320"/>
+        </w:tabs>
+        <w:ind w:left="4800" w:hanging="480"/>
+      </w:pPr>
+    </w:lvl>
+    <w:lvl w:ilvl="7">
+      <w:numFmt w:val="decimal"/>
+      <w:lvlText w:val=""/>
+      <w:lvlJc w:val="left"/>
+    </w:lvl>
+    <w:lvl w:ilvl="8">
+      <w:numFmt w:val="decimal"/>
+      <w:lvlText w:val=""/>
+      <w:lvlJc w:val="left"/>
+    </w:lvl>
+  </w:abstractNum>
+  <w:abstractNum w:abstractNumId="3" w15:restartNumberingAfterBreak="0">
+    <w:nsid w:val="E17F69BA"/>
+    <w:multiLevelType w:val="multilevel"/>
+    <w:tmpl w:val="546AEE40"/>
+    <w:lvl w:ilvl="0">
+      <w:numFmt w:val="bullet"/>
+      <w:lvlText w:val=" "/>
+      <w:lvlJc w:val="left"/>
+      <w:pPr>
+        <w:tabs>
+          <w:tab w:val="num" w:pos="0"/>
+        </w:tabs>
+        <w:ind w:left="480" w:hanging="480"/>
+      </w:pPr>
+    </w:lvl>
+    <w:lvl w:ilvl="1">
+      <w:numFmt w:val="bullet"/>
+      <w:lvlText w:val=" "/>
+      <w:lvlJc w:val="left"/>
+      <w:pPr>
+        <w:tabs>
+          <w:tab w:val="num" w:pos="720"/>
+        </w:tabs>
+        <w:ind w:left="1200" w:hanging="480"/>
+      </w:pPr>
+    </w:lvl>
+    <w:lvl w:ilvl="2">
+      <w:numFmt w:val="bullet"/>
+      <w:lvlText w:val=" "/>
+      <w:lvlJc w:val="left"/>
+      <w:pPr>
+        <w:tabs>
+          <w:tab w:val="num" w:pos="1440"/>
+        </w:tabs>
+        <w:ind w:left="1920" w:hanging="480"/>
+      </w:pPr>
+    </w:lvl>
+    <w:lvl w:ilvl="3">
+      <w:numFmt w:val="bullet"/>
+      <w:lvlText w:val=" "/>
+      <w:lvlJc w:val="left"/>
+      <w:pPr>
+        <w:tabs>
+          <w:tab w:val="num" w:pos="2160"/>
+        </w:tabs>
+        <w:ind w:left="2640" w:hanging="480"/>
+      </w:pPr>
+    </w:lvl>
+    <w:lvl w:ilvl="4">
+      <w:numFmt w:val="bullet"/>
+      <w:lvlText w:val=" "/>
+      <w:lvlJc w:val="left"/>
+      <w:pPr>
+        <w:tabs>
+          <w:tab w:val="num" w:pos="2880"/>
+        </w:tabs>
+        <w:ind w:left="3360" w:hanging="480"/>
+      </w:pPr>
+    </w:lvl>
+    <w:lvl w:ilvl="5">
+      <w:numFmt w:val="bullet"/>
+      <w:lvlText w:val=" "/>
+      <w:lvlJc w:val="left"/>
+      <w:pPr>
+        <w:tabs>
+          <w:tab w:val="num" w:pos="3600"/>
+        </w:tabs>
+        <w:ind w:left="4080" w:hanging="480"/>
+      </w:pPr>
+    </w:lvl>
+    <w:lvl w:ilvl="6">
+      <w:numFmt w:val="bullet"/>
+      <w:lvlText w:val=" "/>
+      <w:lvlJc w:val="left"/>
+      <w:pPr>
+        <w:tabs>
+          <w:tab w:val="num" w:pos="4320"/>
+        </w:tabs>
+        <w:ind w:left="4800" w:hanging="480"/>
+      </w:pPr>
+    </w:lvl>
+    <w:lvl w:ilvl="7">
+      <w:numFmt w:val="decimal"/>
+      <w:lvlText w:val=""/>
+      <w:lvlJc w:val="left"/>
+    </w:lvl>
+    <w:lvl w:ilvl="8">
+      <w:numFmt w:val="decimal"/>
+      <w:lvlText w:val=""/>
+      <w:lvlJc w:val="left"/>
+    </w:lvl>
+  </w:abstractNum>
+  <w:abstractNum w:abstractNumId="4" w15:restartNumberingAfterBreak="0">
+    <w:nsid w:val="FD1B640E"/>
+    <w:multiLevelType w:val="multilevel"/>
+    <w:tmpl w:val="E370C49E"/>
+    <w:lvl w:ilvl="0">
+      <w:numFmt w:val="bullet"/>
+      <w:lvlText w:val=" "/>
+      <w:lvlJc w:val="left"/>
+      <w:pPr>
+        <w:tabs>
+          <w:tab w:val="num" w:pos="0"/>
+        </w:tabs>
+        <w:ind w:left="480" w:hanging="480"/>
+      </w:pPr>
+    </w:lvl>
+    <w:lvl w:ilvl="1">
+      <w:numFmt w:val="bullet"/>
+      <w:lvlText w:val=" "/>
+      <w:lvlJc w:val="left"/>
+      <w:pPr>
+        <w:tabs>
+          <w:tab w:val="num" w:pos="720"/>
+        </w:tabs>
+        <w:ind w:left="1200" w:hanging="480"/>
+      </w:pPr>
+    </w:lvl>
+    <w:lvl w:ilvl="2">
+      <w:numFmt w:val="bullet"/>
+      <w:lvlText w:val=" "/>
+      <w:lvlJc w:val="left"/>
+      <w:pPr>
+        <w:tabs>
+          <w:tab w:val="num" w:pos="1440"/>
+        </w:tabs>
+        <w:ind w:left="1920" w:hanging="480"/>
+      </w:pPr>
+    </w:lvl>
+    <w:lvl w:ilvl="3">
+      <w:numFmt w:val="bullet"/>
+      <w:lvlText w:val=" "/>
+      <w:lvlJc w:val="left"/>
+      <w:pPr>
+        <w:tabs>
+          <w:tab w:val="num" w:pos="2160"/>
+        </w:tabs>
+        <w:ind w:left="2640" w:hanging="480"/>
+      </w:pPr>
+    </w:lvl>
+    <w:lvl w:ilvl="4">
+      <w:numFmt w:val="bullet"/>
+      <w:lvlText w:val=" "/>
+      <w:lvlJc w:val="left"/>
+      <w:pPr>
+        <w:tabs>
+          <w:tab w:val="num" w:pos="2880"/>
+        </w:tabs>
+        <w:ind w:left="3360" w:hanging="480"/>
+      </w:pPr>
+    </w:lvl>
+    <w:lvl w:ilvl="5">
+      <w:numFmt w:val="bullet"/>
+      <w:lvlText w:val=" "/>
+      <w:lvlJc w:val="left"/>
+      <w:pPr>
+        <w:tabs>
+          <w:tab w:val="num" w:pos="3600"/>
+        </w:tabs>
+        <w:ind w:left="4080" w:hanging="480"/>
+      </w:pPr>
+    </w:lvl>
+    <w:lvl w:ilvl="6">
+      <w:numFmt w:val="bullet"/>
+      <w:lvlText w:val=" "/>
+      <w:lvlJc w:val="left"/>
+      <w:pPr>
+        <w:tabs>
+          <w:tab w:val="num" w:pos="4320"/>
+        </w:tabs>
+        <w:ind w:left="4800" w:hanging="480"/>
+      </w:pPr>
+    </w:lvl>
+    <w:lvl w:ilvl="7">
+      <w:numFmt w:val="decimal"/>
+      <w:lvlText w:val=""/>
+      <w:lvlJc w:val="left"/>
+    </w:lvl>
+    <w:lvl w:ilvl="8">
+      <w:numFmt w:val="decimal"/>
+      <w:lvlText w:val=""/>
+      <w:lvlJc w:val="left"/>
+    </w:lvl>
+  </w:abstractNum>
+  <w:abstractNum w:abstractNumId="5" w15:restartNumberingAfterBreak="0">
+    <w:nsid w:val="246A5AEC"/>
+    <w:multiLevelType w:val="multilevel"/>
+    <w:tmpl w:val="9F6096AC"/>
+    <w:lvl w:ilvl="0">
+      <w:numFmt w:val="bullet"/>
+      <w:lvlText w:val=" "/>
+      <w:lvlJc w:val="left"/>
+      <w:pPr>
+        <w:tabs>
+          <w:tab w:val="num" w:pos="0"/>
+        </w:tabs>
+        <w:ind w:left="480" w:hanging="480"/>
+      </w:pPr>
+    </w:lvl>
+    <w:lvl w:ilvl="1">
+      <w:numFmt w:val="bullet"/>
+      <w:lvlText w:val=" "/>
+      <w:lvlJc w:val="left"/>
+      <w:pPr>
+        <w:tabs>
+          <w:tab w:val="num" w:pos="720"/>
+        </w:tabs>
+        <w:ind w:left="1200" w:hanging="480"/>
+      </w:pPr>
+    </w:lvl>
+    <w:lvl w:ilvl="2">
+      <w:numFmt w:val="bullet"/>
+      <w:lvlText w:val=" "/>
+      <w:lvlJc w:val="left"/>
+      <w:pPr>
+        <w:tabs>
+          <w:tab w:val="num" w:pos="1440"/>
+        </w:tabs>
+        <w:ind w:left="1920" w:hanging="480"/>
+      </w:pPr>
+    </w:lvl>
+    <w:lvl w:ilvl="3">
+      <w:numFmt w:val="bullet"/>
+      <w:lvlText w:val=" "/>
+      <w:lvlJc w:val="left"/>
+      <w:pPr>
+        <w:tabs>
+          <w:tab w:val="num" w:pos="2160"/>
+        </w:tabs>
+        <w:ind w:left="2640" w:hanging="480"/>
+      </w:pPr>
+    </w:lvl>
+    <w:lvl w:ilvl="4">
+      <w:numFmt w:val="bullet"/>
+      <w:lvlText w:val=" "/>
+      <w:lvlJc w:val="left"/>
+      <w:pPr>
+        <w:tabs>
+          <w:tab w:val="num" w:pos="2880"/>
+        </w:tabs>
+        <w:ind w:left="3360" w:hanging="480"/>
+      </w:pPr>
+    </w:lvl>
+    <w:lvl w:ilvl="5">
+      <w:numFmt w:val="bullet"/>
+      <w:lvlText w:val=" "/>
+      <w:lvlJc w:val="left"/>
+      <w:pPr>
+        <w:tabs>
+          <w:tab w:val="num" w:pos="3600"/>
+        </w:tabs>
+        <w:ind w:left="4080" w:hanging="480"/>
+      </w:pPr>
+    </w:lvl>
+    <w:lvl w:ilvl="6">
+      <w:numFmt w:val="bullet"/>
+      <w:lvlText w:val=" "/>
+      <w:lvlJc w:val="left"/>
+      <w:pPr>
+        <w:tabs>
+          <w:tab w:val="num" w:pos="4320"/>
+        </w:tabs>
+        <w:ind w:left="4800" w:hanging="480"/>
+      </w:pPr>
+    </w:lvl>
+    <w:lvl w:ilvl="7">
+      <w:numFmt w:val="decimal"/>
+      <w:lvlText w:val=""/>
+      <w:lvlJc w:val="left"/>
+    </w:lvl>
+    <w:lvl w:ilvl="8">
+      <w:numFmt w:val="decimal"/>
+      <w:lvlText w:val=""/>
+      <w:lvlJc w:val="left"/>
+    </w:lvl>
+  </w:abstractNum>
+  <w:abstractNum w:abstractNumId="6" w15:restartNumberingAfterBreak="0">
+    <w:nsid w:val="622B0C8B"/>
+    <w:multiLevelType w:val="multilevel"/>
+    <w:tmpl w:val="B08C76F8"/>
+    <w:lvl w:ilvl="0">
+      <w:numFmt w:val="bullet"/>
+      <w:lvlText w:val="•"/>
+      <w:lvlJc w:val="left"/>
+      <w:pPr>
+        <w:tabs>
+          <w:tab w:val="num" w:pos="0"/>
+        </w:tabs>
+        <w:ind w:left="480" w:hanging="480"/>
+      </w:pPr>
+    </w:lvl>
+    <w:lvl w:ilvl="1">
+      <w:numFmt w:val="bullet"/>
+      <w:lvlText w:val="–"/>
+      <w:lvlJc w:val="left"/>
+      <w:pPr>
+        <w:tabs>
+          <w:tab w:val="num" w:pos="720"/>
+        </w:tabs>
+        <w:ind w:left="1200" w:hanging="480"/>
+      </w:pPr>
+    </w:lvl>
+    <w:lvl w:ilvl="2">
+      <w:numFmt w:val="bullet"/>
+      <w:lvlText w:val="•"/>
+      <w:lvlJc w:val="left"/>
+      <w:pPr>
+        <w:tabs>
+          <w:tab w:val="num" w:pos="1440"/>
+        </w:tabs>
+        <w:ind w:left="1920" w:hanging="480"/>
+      </w:pPr>
+    </w:lvl>
+    <w:lvl w:ilvl="3">
+      <w:numFmt w:val="bullet"/>
+      <w:lvlText w:val="–"/>
+      <w:lvlJc w:val="left"/>
+      <w:pPr>
+        <w:tabs>
+          <w:tab w:val="num" w:pos="2160"/>
+        </w:tabs>
+        <w:ind w:left="2640" w:hanging="480"/>
+      </w:pPr>
+    </w:lvl>
+    <w:lvl w:ilvl="4">
+      <w:numFmt w:val="bullet"/>
+      <w:lvlText w:val="•"/>
+      <w:lvlJc w:val="left"/>
+      <w:pPr>
+        <w:tabs>
+          <w:tab w:val="num" w:pos="2880"/>
+        </w:tabs>
+        <w:ind w:left="3360" w:hanging="480"/>
+      </w:pPr>
+    </w:lvl>
+    <w:lvl w:ilvl="5">
+      <w:numFmt w:val="bullet"/>
+      <w:lvlText w:val="–"/>
+      <w:lvlJc w:val="left"/>
+      <w:pPr>
+        <w:tabs>
+          <w:tab w:val="num" w:pos="3600"/>
+        </w:tabs>
+        <w:ind w:left="4080" w:hanging="480"/>
+      </w:pPr>
+    </w:lvl>
+    <w:lvl w:ilvl="6">
+      <w:numFmt w:val="bullet"/>
+      <w:lvlText w:val="•"/>
+      <w:lvlJc w:val="left"/>
+      <w:pPr>
+        <w:tabs>
+          <w:tab w:val="num" w:pos="4320"/>
+        </w:tabs>
+        <w:ind w:left="4800" w:hanging="480"/>
+      </w:pPr>
+    </w:lvl>
+    <w:lvl w:ilvl="7">
+      <w:numFmt w:val="decimal"/>
+      <w:lvlText w:val=""/>
+      <w:lvlJc w:val="left"/>
+    </w:lvl>
+    <w:lvl w:ilvl="8">
+      <w:numFmt w:val="decimal"/>
+      <w:lvlText w:val=""/>
+      <w:lvlJc w:val="left"/>
+    </w:lvl>
+  </w:abstractNum>
+  <w:abstractNum w:abstractNumId="7" w15:restartNumberingAfterBreak="0">
+    <w:nsid w:val="69D90D05"/>
+    <w:multiLevelType w:val="multilevel"/>
+    <w:tmpl w:val="1F58BB80"/>
+    <w:lvl w:ilvl="0">
+      <w:numFmt w:val="bullet"/>
+      <w:lvlText w:val=" "/>
+      <w:lvlJc w:val="left"/>
+      <w:pPr>
+        <w:tabs>
+          <w:tab w:val="num" w:pos="0"/>
+        </w:tabs>
+        <w:ind w:left="480" w:hanging="480"/>
+      </w:pPr>
+    </w:lvl>
+    <w:lvl w:ilvl="1">
+      <w:numFmt w:val="bullet"/>
+      <w:lvlText w:val=" "/>
+      <w:lvlJc w:val="left"/>
+      <w:pPr>
+        <w:tabs>
+          <w:tab w:val="num" w:pos="720"/>
+        </w:tabs>
+        <w:ind w:left="1200" w:hanging="480"/>
+      </w:pPr>
+    </w:lvl>
+    <w:lvl w:ilvl="2">
+      <w:numFmt w:val="bullet"/>
+      <w:lvlText w:val=" "/>
+      <w:lvlJc w:val="left"/>
+      <w:pPr>
+        <w:tabs>
+          <w:tab w:val="num" w:pos="1440"/>
+        </w:tabs>
+        <w:ind w:left="1920" w:hanging="480"/>
+      </w:pPr>
+    </w:lvl>
+    <w:lvl w:ilvl="3">
+      <w:numFmt w:val="bullet"/>
+      <w:lvlText w:val=" "/>
+      <w:lvlJc w:val="left"/>
+      <w:pPr>
+        <w:tabs>
+          <w:tab w:val="num" w:pos="2160"/>
+        </w:tabs>
+        <w:ind w:left="2640" w:hanging="480"/>
+      </w:pPr>
+    </w:lvl>
+    <w:lvl w:ilvl="4">
+      <w:numFmt w:val="bullet"/>
+      <w:lvlText w:val=" "/>
+      <w:lvlJc w:val="left"/>
+      <w:pPr>
+        <w:tabs>
+          <w:tab w:val="num" w:pos="2880"/>
+        </w:tabs>
+        <w:ind w:left="3360" w:hanging="480"/>
+      </w:pPr>
+    </w:lvl>
+    <w:lvl w:ilvl="5">
+      <w:numFmt w:val="bullet"/>
+      <w:lvlText w:val=" "/>
+      <w:lvlJc w:val="left"/>
+      <w:pPr>
+        <w:tabs>
+          <w:tab w:val="num" w:pos="3600"/>
+        </w:tabs>
+        <w:ind w:left="4080" w:hanging="480"/>
+      </w:pPr>
+    </w:lvl>
+    <w:lvl w:ilvl="6">
+      <w:numFmt w:val="bullet"/>
+      <w:lvlText w:val=" "/>
+      <w:lvlJc w:val="left"/>
+      <w:pPr>
+        <w:tabs>
+          <w:tab w:val="num" w:pos="4320"/>
+        </w:tabs>
+        <w:ind w:left="4800" w:hanging="480"/>
+      </w:pPr>
+    </w:lvl>
+    <w:lvl w:ilvl="7">
+      <w:numFmt w:val="decimal"/>
+      <w:lvlText w:val=""/>
+      <w:lvlJc w:val="left"/>
+    </w:lvl>
+    <w:lvl w:ilvl="8">
+      <w:numFmt w:val="decimal"/>
+      <w:lvlText w:val=""/>
+      <w:lvlJc w:val="left"/>
+    </w:lvl>
+  </w:abstractNum>
+  <w:abstractNum w:abstractNumId="8" w15:restartNumberingAfterBreak="0">
+    <w:nsid w:val="7039C886"/>
+    <w:multiLevelType w:val="multilevel"/>
+    <w:tmpl w:val="C9C04A46"/>
+    <w:lvl w:ilvl="0">
+      <w:numFmt w:val="bullet"/>
+      <w:lvlText w:val="•"/>
+      <w:lvlJc w:val="left"/>
+      <w:pPr>
+        <w:tabs>
+          <w:tab w:val="num" w:pos="0"/>
+        </w:tabs>
+        <w:ind w:left="480" w:hanging="480"/>
+      </w:pPr>
+    </w:lvl>
+    <w:lvl w:ilvl="1">
+      <w:numFmt w:val="bullet"/>
+      <w:lvlText w:val="–"/>
+      <w:lvlJc w:val="left"/>
+      <w:pPr>
+        <w:tabs>
+          <w:tab w:val="num" w:pos="720"/>
+        </w:tabs>
+        <w:ind w:left="1200" w:hanging="480"/>
+      </w:pPr>
+    </w:lvl>
+    <w:lvl w:ilvl="2">
+      <w:numFmt w:val="bullet"/>
+      <w:lvlText w:val="•"/>
+      <w:lvlJc w:val="left"/>
+      <w:pPr>
+        <w:tabs>
+          <w:tab w:val="num" w:pos="1440"/>
+        </w:tabs>
+        <w:ind w:left="1920" w:hanging="480"/>
+      </w:pPr>
+    </w:lvl>
+    <w:lvl w:ilvl="3">
+      <w:numFmt w:val="bullet"/>
+      <w:lvlText w:val="–"/>
+      <w:lvlJc w:val="left"/>
+      <w:pPr>
+        <w:tabs>
+          <w:tab w:val="num" w:pos="2160"/>
+        </w:tabs>
+        <w:ind w:left="2640" w:hanging="480"/>
+      </w:pPr>
+    </w:lvl>
+    <w:lvl w:ilvl="4">
+      <w:numFmt w:val="bullet"/>
+      <w:lvlText w:val="•"/>
+      <w:lvlJc w:val="left"/>
+      <w:pPr>
+        <w:tabs>
+          <w:tab w:val="num" w:pos="2880"/>
+        </w:tabs>
+        <w:ind w:left="3360" w:hanging="480"/>
+      </w:pPr>
+    </w:lvl>
+    <w:lvl w:ilvl="5">
+      <w:numFmt w:val="bullet"/>
+      <w:lvlText w:val="–"/>
+      <w:lvlJc w:val="left"/>
+      <w:pPr>
+        <w:tabs>
+          <w:tab w:val="num" w:pos="3600"/>
+        </w:tabs>
+        <w:ind w:left="4080" w:hanging="480"/>
+      </w:pPr>
+    </w:lvl>
+    <w:lvl w:ilvl="6">
+      <w:numFmt w:val="bullet"/>
+      <w:lvlText w:val="•"/>
+      <w:lvlJc w:val="left"/>
+      <w:pPr>
+        <w:tabs>
+          <w:tab w:val="num" w:pos="4320"/>
+        </w:tabs>
+        <w:ind w:left="4800" w:hanging="480"/>
+      </w:pPr>
+    </w:lvl>
+    <w:lvl w:ilvl="7">
+      <w:numFmt w:val="decimal"/>
+      <w:lvlText w:val=""/>
+      <w:lvlJc w:val="left"/>
+    </w:lvl>
+    <w:lvl w:ilvl="8">
+      <w:numFmt w:val="decimal"/>
+      <w:lvlText w:val=""/>
+      <w:lvlJc w:val="left"/>
+    </w:lvl>
+  </w:abstractNum>
+  <w:abstractNum w:abstractNumId="990">
+    <w:nsid w:val="fb60d33f"/>
     <w:multiLevelType w:val="multilevel"/>
     <w:lvl w:ilvl="0">
       <w:numFmt w:val="bullet"/>
@@ -502,12 +2069,12 @@
       </w:pPr>
     </w:lvl>
   </w:abstractNum>
-  <w:abstractNum w:abstractNumId="990">
-    <w:nsid w:val="9f67db28"/>
+  <w:abstractNum w:abstractNumId="991">
+    <w:nsid w:val="ae2a8cef"/>
     <w:multiLevelType w:val="multilevel"/>
     <w:lvl w:ilvl="0">
       <w:numFmt w:val="bullet"/>
-      <w:lvlText w:val=" "/>
+      <w:lvlText w:val="•"/>
       <w:lvlJc w:val="left"/>
       <w:pPr>
         <w:tabs>
@@ -518,7 +2085,7 @@
     </w:lvl>
     <w:lvl w:ilvl="1">
       <w:numFmt w:val="bullet"/>
-      <w:lvlText w:val=" "/>
+      <w:lvlText w:val="–"/>
       <w:lvlJc w:val="left"/>
       <w:pPr>
         <w:tabs>
@@ -529,7 +2096,7 @@
     </w:lvl>
     <w:lvl w:ilvl="2">
       <w:numFmt w:val="bullet"/>
-      <w:lvlText w:val=" "/>
+      <w:lvlText w:val="•"/>
       <w:lvlJc w:val="left"/>
       <w:pPr>
         <w:tabs>
@@ -540,7 +2107,7 @@
     </w:lvl>
     <w:lvl w:ilvl="3">
       <w:numFmt w:val="bullet"/>
-      <w:lvlText w:val=" "/>
+      <w:lvlText w:val="–"/>
       <w:lvlJc w:val="left"/>
       <w:pPr>
         <w:tabs>
@@ -551,7 +2118,7 @@
     </w:lvl>
     <w:lvl w:ilvl="4">
       <w:numFmt w:val="bullet"/>
-      <w:lvlText w:val=" "/>
+      <w:lvlText w:val="•"/>
       <w:lvlJc w:val="left"/>
       <w:pPr>
         <w:tabs>
@@ -562,7 +2129,7 @@
     </w:lvl>
     <w:lvl w:ilvl="5">
       <w:numFmt w:val="bullet"/>
-      <w:lvlText w:val=" "/>
+      <w:lvlText w:val="–"/>
       <w:lvlJc w:val="left"/>
       <w:pPr>
         <w:tabs>
@@ -573,95 +2140,7 @@
     </w:lvl>
     <w:lvl w:ilvl="6">
       <w:numFmt w:val="bullet"/>
-      <w:lvlText w:val=" "/>
-      <w:lvlJc w:val="left"/>
-      <w:pPr>
-        <w:tabs>
-          <w:tab w:val="num" w:pos="4320"/>
-        </w:tabs>
-        <w:ind w:left="4800" w:hanging="480"/>
-      </w:pPr>
-    </w:lvl>
-  </w:abstractNum>
-  <w:abstractNum w:abstractNumId="99411">
-    <w:nsid w:val="14e77387"/>
-    <w:multiLevelType w:val="multilevel"/>
-    <w:lvl w:ilvl="0">
-      <w:start w:val="1"/>
-      <w:numFmt w:val="decimal"/>
-      <w:lvlText w:val="%1."/>
-      <w:lvlJc w:val="left"/>
-      <w:pPr>
-        <w:tabs>
-          <w:tab w:val="num" w:pos="0"/>
-        </w:tabs>
-        <w:ind w:left="480" w:hanging="480"/>
-      </w:pPr>
-    </w:lvl>
-    <w:lvl w:ilvl="1">
-      <w:start w:val="1"/>
-      <w:numFmt w:val="decimal"/>
-      <w:lvlText w:val="%2."/>
-      <w:lvlJc w:val="left"/>
-      <w:pPr>
-        <w:tabs>
-          <w:tab w:val="num" w:pos="720"/>
-        </w:tabs>
-        <w:ind w:left="1200" w:hanging="480"/>
-      </w:pPr>
-    </w:lvl>
-    <w:lvl w:ilvl="2">
-      <w:start w:val="1"/>
-      <w:numFmt w:val="decimal"/>
-      <w:lvlText w:val="%3."/>
-      <w:lvlJc w:val="left"/>
-      <w:pPr>
-        <w:tabs>
-          <w:tab w:val="num" w:pos="1440"/>
-        </w:tabs>
-        <w:ind w:left="1920" w:hanging="480"/>
-      </w:pPr>
-    </w:lvl>
-    <w:lvl w:ilvl="3">
-      <w:start w:val="1"/>
-      <w:numFmt w:val="decimal"/>
-      <w:lvlText w:val="%4."/>
-      <w:lvlJc w:val="left"/>
-      <w:pPr>
-        <w:tabs>
-          <w:tab w:val="num" w:pos="2160"/>
-        </w:tabs>
-        <w:ind w:left="2640" w:hanging="480"/>
-      </w:pPr>
-    </w:lvl>
-    <w:lvl w:ilvl="4">
-      <w:start w:val="1"/>
-      <w:numFmt w:val="decimal"/>
-      <w:lvlText w:val="%5."/>
-      <w:lvlJc w:val="left"/>
-      <w:pPr>
-        <w:tabs>
-          <w:tab w:val="num" w:pos="2880"/>
-        </w:tabs>
-        <w:ind w:left="3360" w:hanging="480"/>
-      </w:pPr>
-    </w:lvl>
-    <w:lvl w:ilvl="5">
-      <w:start w:val="1"/>
-      <w:numFmt w:val="decimal"/>
-      <w:lvlText w:val="%6."/>
-      <w:lvlJc w:val="left"/>
-      <w:pPr>
-        <w:tabs>
-          <w:tab w:val="num" w:pos="3600"/>
-        </w:tabs>
-        <w:ind w:left="4080" w:hanging="480"/>
-      </w:pPr>
-    </w:lvl>
-    <w:lvl w:ilvl="6">
-      <w:start w:val="1"/>
-      <w:numFmt w:val="decimal"/>
-      <w:lvlText w:val="%7."/>
+      <w:lvlText w:val="•"/>
       <w:lvlJc w:val="left"/>
       <w:pPr>
         <w:tabs>
@@ -672,40 +2151,43 @@
     </w:lvl>
   </w:abstractNum>
   <w:num w:numId="1">
+    <w:abstractNumId w:val="3"/>
+  </w:num>
+  <w:num w:numId="2">
     <w:abstractNumId w:val="0"/>
+  </w:num>
+  <w:num w:numId="3">
+    <w:abstractNumId w:val="2"/>
+  </w:num>
+  <w:num w:numId="4">
+    <w:abstractNumId w:val="5"/>
+  </w:num>
+  <w:num w:numId="5">
+    <w:abstractNumId w:val="6"/>
+  </w:num>
+  <w:num w:numId="6">
+    <w:abstractNumId w:val="4"/>
+  </w:num>
+  <w:num w:numId="7">
+    <w:abstractNumId w:val="1"/>
+  </w:num>
+  <w:num w:numId="8">
+    <w:abstractNumId w:val="7"/>
+  </w:num>
+  <w:num w:numId="9">
+    <w:abstractNumId w:val="8"/>
   </w:num>
   <w:num w:numId="1000">
     <w:abstractNumId w:val="990"/>
   </w:num>
   <w:num w:numId="1001">
-    <w:abstractNumId w:val="99411"/>
-    <w:lvlOverride w:ilvl="0">
-      <w:startOverride w:val="1"/>
-    </w:lvlOverride>
-    <w:lvlOverride w:ilvl="1">
-      <w:startOverride w:val="1"/>
-    </w:lvlOverride>
-    <w:lvlOverride w:ilvl="2">
-      <w:startOverride w:val="1"/>
-    </w:lvlOverride>
-    <w:lvlOverride w:ilvl="3">
-      <w:startOverride w:val="1"/>
-    </w:lvlOverride>
-    <w:lvlOverride w:ilvl="4">
-      <w:startOverride w:val="1"/>
-    </w:lvlOverride>
-    <w:lvlOverride w:ilvl="5">
-      <w:startOverride w:val="1"/>
-    </w:lvlOverride>
-    <w:lvlOverride w:ilvl="6">
-      <w:startOverride w:val="1"/>
-    </w:lvlOverride>
+    <w:abstractNumId w:val="991"/>
   </w:num>
 </w:numbering>
 </file>
 
 <file path=word/styles.xml><?xml version="1.0" encoding="utf-8"?>
-<w:styles xmlns:r="http://schemas.openxmlformats.org/officeDocument/2006/relationships" xmlns:w="http://schemas.openxmlformats.org/wordprocessingml/2006/main">
+<w:styles xmlns:mc="http://schemas.openxmlformats.org/markup-compatibility/2006" xmlns:r="http://schemas.openxmlformats.org/officeDocument/2006/relationships" xmlns:w="http://schemas.openxmlformats.org/wordprocessingml/2006/main" xmlns:w14="http://schemas.microsoft.com/office/word/2010/wordml" xmlns:w15="http://schemas.microsoft.com/office/word/2012/wordml" mc:Ignorable="w14 w15">
   <w:docDefaults>
     <w:rPrDefault>
       <w:rPr>
@@ -721,115 +2203,345 @@
       </w:pPr>
     </w:pPrDefault>
   </w:docDefaults>
-  <w:latentStyles w:defLockedState="0" w:defUIPriority="0" w:defSemiHidden="0" w:defUnhideWhenUsed="0" w:defQFormat="0" w:count="276"/>
+  <w:latentStyles w:defLockedState="0" w:defUIPriority="0" w:defSemiHidden="0" w:defUnhideWhenUsed="0" w:defQFormat="0" w:count="371">
+    <w:lsdException w:name="index 1" w:semiHidden="1" w:unhideWhenUsed="1"/>
+    <w:lsdException w:name="index 7" w:semiHidden="1" w:unhideWhenUsed="1"/>
+    <w:lsdException w:name="index 8" w:semiHidden="1" w:unhideWhenUsed="1"/>
+    <w:lsdException w:name="index 9" w:semiHidden="1" w:unhideWhenUsed="1"/>
+    <w:lsdException w:name="toc 1" w:semiHidden="1" w:unhideWhenUsed="1"/>
+    <w:lsdException w:name="toc 2" w:semiHidden="1" w:unhideWhenUsed="1"/>
+    <w:lsdException w:name="toc 3" w:semiHidden="1" w:unhideWhenUsed="1"/>
+    <w:lsdException w:name="toc 4" w:semiHidden="1" w:unhideWhenUsed="1"/>
+    <w:lsdException w:name="toc 5" w:semiHidden="1" w:unhideWhenUsed="1"/>
+    <w:lsdException w:name="toc 6" w:semiHidden="1" w:unhideWhenUsed="1"/>
+    <w:lsdException w:name="toc 7" w:semiHidden="1" w:unhideWhenUsed="1"/>
+    <w:lsdException w:name="toc 8" w:semiHidden="1" w:unhideWhenUsed="1"/>
+    <w:lsdException w:name="toc 9" w:semiHidden="1" w:unhideWhenUsed="1"/>
+    <w:lsdException w:name="Normal Indent" w:semiHidden="1" w:unhideWhenUsed="1"/>
+    <w:lsdException w:name="footnote text" w:semiHidden="1" w:unhideWhenUsed="1"/>
+    <w:lsdException w:name="annotation text" w:semiHidden="1" w:unhideWhenUsed="1"/>
+    <w:lsdException w:name="header" w:semiHidden="1" w:unhideWhenUsed="1"/>
+    <w:lsdException w:name="footer" w:semiHidden="1" w:unhideWhenUsed="1"/>
+    <w:lsdException w:name="index heading" w:semiHidden="1" w:unhideWhenUsed="1"/>
+    <w:lsdException w:name="caption" w:semiHidden="1" w:unhideWhenUsed="1"/>
+    <w:lsdException w:name="table of figures" w:semiHidden="1" w:unhideWhenUsed="1"/>
+    <w:lsdException w:name="envelope address" w:semiHidden="1" w:unhideWhenUsed="1"/>
+    <w:lsdException w:name="envelope return" w:semiHidden="1" w:unhideWhenUsed="1"/>
+    <w:lsdException w:name="footnote reference" w:semiHidden="1" w:unhideWhenUsed="1"/>
+    <w:lsdException w:name="annotation reference" w:semiHidden="1" w:unhideWhenUsed="1"/>
+    <w:lsdException w:name="line number" w:semiHidden="1" w:unhideWhenUsed="1"/>
+    <w:lsdException w:name="page number" w:semiHidden="1" w:unhideWhenUsed="1"/>
+    <w:lsdException w:name="endnote reference" w:semiHidden="1" w:unhideWhenUsed="1"/>
+    <w:lsdException w:name="endnote text" w:semiHidden="1" w:unhideWhenUsed="1"/>
+    <w:lsdException w:name="table of authorities" w:semiHidden="1" w:unhideWhenUsed="1"/>
+    <w:lsdException w:name="macro" w:semiHidden="1" w:unhideWhenUsed="1"/>
+    <w:lsdException w:name="toa heading" w:semiHidden="1" w:unhideWhenUsed="1"/>
+    <w:lsdException w:name="List" w:semiHidden="1" w:unhideWhenUsed="1"/>
+    <w:lsdException w:name="List Bullet" w:semiHidden="1" w:unhideWhenUsed="1"/>
+    <w:lsdException w:name="List Number" w:semiHidden="1" w:unhideWhenUsed="1"/>
+    <w:lsdException w:name="List 2" w:semiHidden="1" w:unhideWhenUsed="1"/>
+    <w:lsdException w:name="List 3" w:semiHidden="1" w:unhideWhenUsed="1"/>
+    <w:lsdException w:name="List 4" w:semiHidden="1" w:unhideWhenUsed="1"/>
+    <w:lsdException w:name="List 5" w:semiHidden="1" w:unhideWhenUsed="1"/>
+    <w:lsdException w:name="List Bullet 2" w:semiHidden="1" w:unhideWhenUsed="1"/>
+    <w:lsdException w:name="List Bullet 3" w:semiHidden="1" w:unhideWhenUsed="1"/>
+    <w:lsdException w:name="List Bullet 4" w:semiHidden="1" w:unhideWhenUsed="1"/>
+    <w:lsdException w:name="List Bullet 5" w:semiHidden="1" w:unhideWhenUsed="1"/>
+    <w:lsdException w:name="List Number 3" w:semiHidden="1" w:unhideWhenUsed="1"/>
+    <w:lsdException w:name="List Number 4" w:semiHidden="1" w:unhideWhenUsed="1"/>
+    <w:lsdException w:name="Closing" w:semiHidden="1" w:unhideWhenUsed="1"/>
+    <w:lsdException w:name="Signature" w:semiHidden="1" w:unhideWhenUsed="1"/>
+    <w:lsdException w:name="Default Paragraph Font" w:semiHidden="1" w:unhideWhenUsed="1"/>
+    <w:lsdException w:name="Body Text" w:semiHidden="1" w:unhideWhenUsed="1"/>
+    <w:lsdException w:name="Body Text Indent" w:semiHidden="1" w:unhideWhenUsed="1"/>
+    <w:lsdException w:name="List Continue" w:semiHidden="1" w:unhideWhenUsed="1"/>
+    <w:lsdException w:name="List Continue 2" w:semiHidden="1" w:unhideWhenUsed="1"/>
+    <w:lsdException w:name="List Continue 3" w:semiHidden="1" w:unhideWhenUsed="1"/>
+    <w:lsdException w:name="List Continue 4" w:semiHidden="1" w:unhideWhenUsed="1"/>
+    <w:lsdException w:name="List Continue 5" w:semiHidden="1" w:unhideWhenUsed="1"/>
+    <w:lsdException w:name="Message Header" w:semiHidden="1" w:unhideWhenUsed="1"/>
+    <w:lsdException w:name="Salutation" w:semiHidden="1" w:unhideWhenUsed="1"/>
+    <w:lsdException w:name="Date" w:semiHidden="1" w:unhideWhenUsed="1"/>
+    <w:lsdException w:name="Body Text First Indent" w:semiHidden="1" w:unhideWhenUsed="1"/>
+    <w:lsdException w:name="Body Text First Indent 2" w:semiHidden="1" w:unhideWhenUsed="1"/>
+    <w:lsdException w:name="Note Heading" w:semiHidden="1" w:unhideWhenUsed="1"/>
+    <w:lsdException w:name="Body Text 2" w:semiHidden="1" w:unhideWhenUsed="1"/>
+    <w:lsdException w:name="Body Text 3" w:semiHidden="1" w:unhideWhenUsed="1"/>
+    <w:lsdException w:name="Body Text Indent 2" w:semiHidden="1" w:unhideWhenUsed="1"/>
+    <w:lsdException w:name="Document Map" w:semiHidden="1" w:unhideWhenUsed="1"/>
+    <w:lsdException w:name="Plain Text" w:semiHidden="1" w:unhideWhenUsed="1"/>
+    <w:lsdException w:name="E-mail Signature" w:semiHidden="1" w:unhideWhenUsed="1"/>
+    <w:lsdException w:name="HTML Top of Form" w:semiHidden="1" w:unhideWhenUsed="1"/>
+    <w:lsdException w:name="HTML Bottom of Form" w:semiHidden="1" w:unhideWhenUsed="1"/>
+    <w:lsdException w:name="Normal (Web)" w:semiHidden="1" w:unhideWhenUsed="1"/>
+    <w:lsdException w:name="HTML Acronym" w:semiHidden="1" w:unhideWhenUsed="1"/>
+    <w:lsdException w:name="HTML Address" w:semiHidden="1" w:unhideWhenUsed="1"/>
+    <w:lsdException w:name="HTML Cite" w:semiHidden="1" w:unhideWhenUsed="1"/>
+    <w:lsdException w:name="HTML Code" w:semiHidden="1" w:unhideWhenUsed="1"/>
+    <w:lsdException w:name="HTML Definition" w:semiHidden="1" w:unhideWhenUsed="1"/>
+    <w:lsdException w:name="HTML Keyboard" w:semiHidden="1" w:unhideWhenUsed="1"/>
+    <w:lsdException w:name="HTML Preformatted" w:semiHidden="1" w:unhideWhenUsed="1"/>
+    <w:lsdException w:name="HTML Sample" w:semiHidden="1" w:unhideWhenUsed="1"/>
+    <w:lsdException w:name="HTML Typewriter" w:semiHidden="1" w:unhideWhenUsed="1"/>
+    <w:lsdException w:name="HTML Variable" w:semiHidden="1" w:unhideWhenUsed="1"/>
+    <w:lsdException w:name="Normal Table" w:semiHidden="1" w:unhideWhenUsed="1"/>
+    <w:lsdException w:name="annotation subject" w:semiHidden="1" w:unhideWhenUsed="1"/>
+    <w:lsdException w:name="No List" w:semiHidden="1" w:unhideWhenUsed="1"/>
+    <w:lsdException w:name="Outline List 1" w:semiHidden="1" w:unhideWhenUsed="1"/>
+    <w:lsdException w:name="Outline List 2" w:semiHidden="1" w:unhideWhenUsed="1"/>
+    <w:lsdException w:name="Outline List 3" w:semiHidden="1" w:unhideWhenUsed="1"/>
+    <w:lsdException w:name="Table Simple 1" w:semiHidden="1" w:unhideWhenUsed="1"/>
+    <w:lsdException w:name="Table Simple 2" w:semiHidden="1" w:unhideWhenUsed="1"/>
+    <w:lsdException w:name="Table Simple 3" w:semiHidden="1" w:unhideWhenUsed="1"/>
+    <w:lsdException w:name="Table Classic 1" w:semiHidden="1" w:unhideWhenUsed="1"/>
+    <w:lsdException w:name="Table Classic 2" w:semiHidden="1" w:unhideWhenUsed="1"/>
+    <w:lsdException w:name="Table Classic 3" w:semiHidden="1" w:unhideWhenUsed="1"/>
+    <w:lsdException w:name="Table Classic 4" w:semiHidden="1" w:unhideWhenUsed="1"/>
+    <w:lsdException w:name="Table Colorful 1" w:semiHidden="1" w:unhideWhenUsed="1"/>
+    <w:lsdException w:name="Table Colorful 2" w:semiHidden="1" w:unhideWhenUsed="1"/>
+    <w:lsdException w:name="Table Colorful 3" w:semiHidden="1" w:unhideWhenUsed="1"/>
+    <w:lsdException w:name="Table Columns 1" w:semiHidden="1" w:unhideWhenUsed="1"/>
+    <w:lsdException w:name="Table Columns 2" w:semiHidden="1" w:unhideWhenUsed="1"/>
+    <w:lsdException w:name="Table Columns 3" w:semiHidden="1" w:unhideWhenUsed="1"/>
+    <w:lsdException w:name="Table Columns 4" w:semiHidden="1" w:unhideWhenUsed="1"/>
+    <w:lsdException w:name="Table Columns 5" w:semiHidden="1" w:unhideWhenUsed="1"/>
+    <w:lsdException w:name="Table Grid 1" w:semiHidden="1" w:unhideWhenUsed="1"/>
+    <w:lsdException w:name="Table Grid 2" w:semiHidden="1" w:unhideWhenUsed="1"/>
+    <w:lsdException w:name="Table Grid 3" w:semiHidden="1" w:unhideWhenUsed="1"/>
+    <w:lsdException w:name="Table Grid 4" w:semiHidden="1" w:unhideWhenUsed="1"/>
+    <w:lsdException w:name="Table Grid 5" w:semiHidden="1" w:unhideWhenUsed="1"/>
+    <w:lsdException w:name="Table Grid 6" w:semiHidden="1" w:unhideWhenUsed="1"/>
+    <w:lsdException w:name="Table Grid 7" w:semiHidden="1" w:unhideWhenUsed="1"/>
+    <w:lsdException w:name="Table Grid 8" w:semiHidden="1" w:unhideWhenUsed="1"/>
+    <w:lsdException w:name="Table List 1" w:semiHidden="1" w:unhideWhenUsed="1"/>
+    <w:lsdException w:name="Table List 2" w:semiHidden="1" w:unhideWhenUsed="1"/>
+    <w:lsdException w:name="Table List 3" w:semiHidden="1" w:unhideWhenUsed="1"/>
+    <w:lsdException w:name="Table List 4" w:semiHidden="1" w:unhideWhenUsed="1"/>
+    <w:lsdException w:name="Table List 5" w:semiHidden="1" w:unhideWhenUsed="1"/>
+    <w:lsdException w:name="Table List 6" w:semiHidden="1" w:unhideWhenUsed="1"/>
+    <w:lsdException w:name="Table List 7" w:semiHidden="1" w:unhideWhenUsed="1"/>
+    <w:lsdException w:name="Table List 8" w:semiHidden="1" w:unhideWhenUsed="1"/>
+    <w:lsdException w:name="Table 3D effects 1" w:semiHidden="1" w:unhideWhenUsed="1"/>
+    <w:lsdException w:name="Table 3D effects 2" w:semiHidden="1" w:unhideWhenUsed="1"/>
+    <w:lsdException w:name="Table 3D effects 3" w:semiHidden="1" w:unhideWhenUsed="1"/>
+    <w:lsdException w:name="Table Contemporary" w:semiHidden="1" w:unhideWhenUsed="1"/>
+    <w:lsdException w:name="Table Elegant" w:semiHidden="1" w:unhideWhenUsed="1"/>
+    <w:lsdException w:name="Table Professional" w:semiHidden="1" w:unhideWhenUsed="1"/>
+    <w:lsdException w:name="Table Subtle 1" w:semiHidden="1" w:unhideWhenUsed="1"/>
+    <w:lsdException w:name="Table Subtle 2" w:semiHidden="1" w:unhideWhenUsed="1"/>
+    <w:lsdException w:name="Table Web 1" w:semiHidden="1" w:unhideWhenUsed="1"/>
+    <w:lsdException w:name="Table Web 2" w:semiHidden="1" w:unhideWhenUsed="1"/>
+    <w:lsdException w:name="Table Web 3" w:semiHidden="1" w:unhideWhenUsed="1"/>
+    <w:lsdException w:name="Balloon Text" w:semiHidden="1" w:unhideWhenUsed="1"/>
+    <w:lsdException w:name="Table Theme" w:semiHidden="1" w:unhideWhenUsed="1"/>
+    <w:lsdException w:name="Placeholder Text" w:semiHidden="1"/>
+    <w:lsdException w:name="Light Shading"/>
+    <w:lsdException w:name="Light List"/>
+    <w:lsdException w:name="Light Grid"/>
+    <w:lsdException w:name="Medium Shading 1"/>
+    <w:lsdException w:name="Medium Shading 2"/>
+    <w:lsdException w:name="Medium List 1"/>
+    <w:lsdException w:name="Medium List 2"/>
+    <w:lsdException w:name="Medium Grid 1"/>
+    <w:lsdException w:name="Medium Grid 2"/>
+    <w:lsdException w:name="Medium Grid 3"/>
+    <w:lsdException w:name="Dark List"/>
+    <w:lsdException w:name="Colorful Shading"/>
+    <w:lsdException w:name="Colorful List"/>
+    <w:lsdException w:name="Colorful Grid"/>
+    <w:lsdException w:name="Light Shading Accent 1"/>
+    <w:lsdException w:name="Light List Accent 1"/>
+    <w:lsdException w:name="Light Grid Accent 1"/>
+    <w:lsdException w:name="Medium Shading 1 Accent 1"/>
+    <w:lsdException w:name="Medium Shading 2 Accent 1"/>
+    <w:lsdException w:name="Medium List 1 Accent 1"/>
+    <w:lsdException w:name="Revision" w:semiHidden="1"/>
+    <w:lsdException w:name="Medium List 2 Accent 1"/>
+    <w:lsdException w:name="Medium Grid 1 Accent 1"/>
+    <w:lsdException w:name="Medium Grid 2 Accent 1"/>
+    <w:lsdException w:name="Medium Grid 3 Accent 1"/>
+    <w:lsdException w:name="Dark List Accent 1"/>
+    <w:lsdException w:name="Colorful Shading Accent 1"/>
+    <w:lsdException w:name="Colorful List Accent 1"/>
+    <w:lsdException w:name="Colorful Grid Accent 1"/>
+    <w:lsdException w:name="Light Shading Accent 2"/>
+    <w:lsdException w:name="Light List Accent 2"/>
+    <w:lsdException w:name="Light Grid Accent 2"/>
+    <w:lsdException w:name="Medium Shading 1 Accent 2"/>
+    <w:lsdException w:name="Medium Shading 2 Accent 2"/>
+    <w:lsdException w:name="Medium List 1 Accent 2"/>
+    <w:lsdException w:name="Medium List 2 Accent 2"/>
+    <w:lsdException w:name="Medium Grid 1 Accent 2"/>
+    <w:lsdException w:name="Medium Grid 2 Accent 2"/>
+    <w:lsdException w:name="Medium Grid 3 Accent 2"/>
+    <w:lsdException w:name="Dark List Accent 2"/>
+    <w:lsdException w:name="Colorful Shading Accent 2"/>
+    <w:lsdException w:name="Colorful List Accent 2"/>
+    <w:lsdException w:name="Colorful Grid Accent 2"/>
+    <w:lsdException w:name="Light Shading Accent 3"/>
+    <w:lsdException w:name="Light List Accent 3"/>
+    <w:lsdException w:name="Light Grid Accent 3"/>
+    <w:lsdException w:name="Medium Shading 1 Accent 3"/>
+    <w:lsdException w:name="Medium Shading 2 Accent 3"/>
+    <w:lsdException w:name="Medium List 1 Accent 3"/>
+    <w:lsdException w:name="Medium List 2 Accent 3"/>
+    <w:lsdException w:name="Medium Grid 1 Accent 3"/>
+    <w:lsdException w:name="Medium Grid 2 Accent 3"/>
+    <w:lsdException w:name="Medium Grid 3 Accent 3"/>
+    <w:lsdException w:name="Dark List Accent 3"/>
+    <w:lsdException w:name="Colorful Shading Accent 3"/>
+    <w:lsdException w:name="Colorful List Accent 3"/>
+    <w:lsdException w:name="Colorful Grid Accent 3"/>
+    <w:lsdException w:name="Light Shading Accent 4"/>
+    <w:lsdException w:name="Light List Accent 4"/>
+    <w:lsdException w:name="Light Grid Accent 4"/>
+    <w:lsdException w:name="Medium Shading 1 Accent 4"/>
+    <w:lsdException w:name="Medium Shading 2 Accent 4"/>
+    <w:lsdException w:name="Medium List 1 Accent 4"/>
+    <w:lsdException w:name="Medium List 2 Accent 4"/>
+    <w:lsdException w:name="Medium Grid 1 Accent 4"/>
+    <w:lsdException w:name="Medium Grid 2 Accent 4"/>
+    <w:lsdException w:name="Medium Grid 3 Accent 4"/>
+    <w:lsdException w:name="Dark List Accent 4"/>
+    <w:lsdException w:name="Colorful Shading Accent 4"/>
+    <w:lsdException w:name="Colorful List Accent 4"/>
+    <w:lsdException w:name="Colorful Grid Accent 4"/>
+    <w:lsdException w:name="Light Shading Accent 5"/>
+    <w:lsdException w:name="Light List Accent 5"/>
+    <w:lsdException w:name="Light Grid Accent 5"/>
+    <w:lsdException w:name="Medium Shading 1 Accent 5"/>
+    <w:lsdException w:name="Medium Shading 2 Accent 5"/>
+    <w:lsdException w:name="Medium List 1 Accent 5"/>
+    <w:lsdException w:name="Medium List 2 Accent 5"/>
+    <w:lsdException w:name="Medium Grid 1 Accent 5"/>
+    <w:lsdException w:name="Medium Grid 2 Accent 5"/>
+    <w:lsdException w:name="Medium Grid 3 Accent 5"/>
+    <w:lsdException w:name="Dark List Accent 5"/>
+    <w:lsdException w:name="Colorful Shading Accent 5"/>
+    <w:lsdException w:name="Colorful List Accent 5"/>
+    <w:lsdException w:name="Colorful Grid Accent 5"/>
+    <w:lsdException w:name="Light Shading Accent 6"/>
+    <w:lsdException w:name="Light List Accent 6"/>
+    <w:lsdException w:name="Light Grid Accent 6"/>
+    <w:lsdException w:name="Medium Shading 1 Accent 6"/>
+    <w:lsdException w:name="Medium Shading 2 Accent 6"/>
+    <w:lsdException w:name="Medium List 1 Accent 6"/>
+    <w:lsdException w:name="Medium List 2 Accent 6"/>
+    <w:lsdException w:name="Medium Grid 1 Accent 6"/>
+    <w:lsdException w:name="Medium Grid 2 Accent 6"/>
+    <w:lsdException w:name="Medium Grid 3 Accent 6"/>
+    <w:lsdException w:name="Dark List Accent 6"/>
+    <w:lsdException w:name="Colorful Shading Accent 6"/>
+    <w:lsdException w:name="Colorful List Accent 6"/>
+    <w:lsdException w:name="Colorful Grid Accent 6"/>
+    <w:lsdException w:name="Bibliography" w:semiHidden="1" w:unhideWhenUsed="1"/>
+    <w:lsdException w:name="TOC Heading" w:semiHidden="1" w:unhideWhenUsed="1"/>
+    <w:lsdException w:name="Grid Table 4" w:uiPriority="49"/>
+    <w:lsdException w:name="Grid Table 5 Dark" w:uiPriority="50"/>
+    <w:lsdException w:name="Grid Table 6 Colorful" w:uiPriority="51"/>
+    <w:lsdException w:name="Grid Table 7 Colorful" w:uiPriority="52"/>
+    <w:lsdException w:name="Grid Table 1 Light Accent 1" w:uiPriority="46"/>
+    <w:lsdException w:name="Grid Table 2 Accent 1" w:uiPriority="47"/>
+    <w:lsdException w:name="Grid Table 3 Accent 1" w:uiPriority="48"/>
+    <w:lsdException w:name="Grid Table 4 Accent 1" w:uiPriority="49"/>
+    <w:lsdException w:name="Grid Table 5 Dark Accent 1" w:uiPriority="50"/>
+    <w:lsdException w:name="Grid Table 6 Colorful Accent 1" w:uiPriority="51"/>
+    <w:lsdException w:name="Grid Table 7 Colorful Accent 1" w:uiPriority="52"/>
+    <w:lsdException w:name="Grid Table 1 Light Accent 2" w:uiPriority="46"/>
+    <w:lsdException w:name="Grid Table 2 Accent 2" w:uiPriority="47"/>
+    <w:lsdException w:name="Grid Table 3 Accent 2" w:uiPriority="48"/>
+    <w:lsdException w:name="Grid Table 4 Accent 2" w:uiPriority="49"/>
+    <w:lsdException w:name="Grid Table 5 Dark Accent 2" w:uiPriority="50"/>
+    <w:lsdException w:name="Grid Table 6 Colorful Accent 2" w:uiPriority="51"/>
+    <w:lsdException w:name="Grid Table 7 Colorful Accent 2" w:uiPriority="52"/>
+    <w:lsdException w:name="Grid Table 1 Light Accent 3" w:uiPriority="46"/>
+    <w:lsdException w:name="Grid Table 2 Accent 3" w:uiPriority="47"/>
+    <w:lsdException w:name="Grid Table 3 Accent 3" w:uiPriority="48"/>
+    <w:lsdException w:name="Grid Table 4 Accent 3" w:uiPriority="49"/>
+    <w:lsdException w:name="Grid Table 5 Dark Accent 3" w:uiPriority="50"/>
+    <w:lsdException w:name="Grid Table 6 Colorful Accent 3" w:uiPriority="51"/>
+    <w:lsdException w:name="Grid Table 7 Colorful Accent 3" w:uiPriority="52"/>
+    <w:lsdException w:name="Grid Table 1 Light Accent 4" w:uiPriority="46"/>
+    <w:lsdException w:name="Grid Table 2 Accent 4" w:uiPriority="47"/>
+    <w:lsdException w:name="Grid Table 3 Accent 4" w:uiPriority="48"/>
+    <w:lsdException w:name="Grid Table 4 Accent 4" w:uiPriority="49"/>
+    <w:lsdException w:name="Grid Table 5 Dark Accent 4" w:uiPriority="50"/>
+    <w:lsdException w:name="Grid Table 6 Colorful Accent 4" w:uiPriority="51"/>
+    <w:lsdException w:name="Grid Table 7 Colorful Accent 4" w:uiPriority="52"/>
+    <w:lsdException w:name="Grid Table 1 Light Accent 5" w:uiPriority="46"/>
+    <w:lsdException w:name="Grid Table 2 Accent 5" w:uiPriority="47"/>
+    <w:lsdException w:name="Grid Table 3 Accent 5" w:uiPriority="48"/>
+    <w:lsdException w:name="Grid Table 4 Accent 5" w:uiPriority="49"/>
+    <w:lsdException w:name="Grid Table 5 Dark Accent 5" w:uiPriority="50"/>
+    <w:lsdException w:name="Grid Table 6 Colorful Accent 5" w:uiPriority="51"/>
+    <w:lsdException w:name="Grid Table 7 Colorful Accent 5" w:uiPriority="52"/>
+    <w:lsdException w:name="Grid Table 1 Light Accent 6" w:uiPriority="46"/>
+    <w:lsdException w:name="Grid Table 2 Accent 6" w:uiPriority="47"/>
+    <w:lsdException w:name="Grid Table 3 Accent 6" w:uiPriority="48"/>
+    <w:lsdException w:name="Grid Table 4 Accent 6" w:uiPriority="49"/>
+    <w:lsdException w:name="Grid Table 5 Dark Accent 6" w:uiPriority="50"/>
+    <w:lsdException w:name="Grid Table 6 Colorful Accent 6" w:uiPriority="51"/>
+    <w:lsdException w:name="Grid Table 7 Colorful Accent 6" w:uiPriority="52"/>
+    <w:lsdException w:name="List Table 1 Light" w:uiPriority="46"/>
+    <w:lsdException w:name="List Table 2" w:uiPriority="47"/>
+    <w:lsdException w:name="List Table 3" w:uiPriority="48"/>
+    <w:lsdException w:name="List Table 4" w:uiPriority="49"/>
+    <w:lsdException w:name="List Table 5 Dark" w:uiPriority="50"/>
+    <w:lsdException w:name="List Table 6 Colorful" w:uiPriority="51"/>
+    <w:lsdException w:name="List Table 7 Colorful" w:uiPriority="52"/>
+    <w:lsdException w:name="List Table 1 Light Accent 1" w:uiPriority="46"/>
+    <w:lsdException w:name="List Table 2 Accent 1" w:uiPriority="47"/>
+    <w:lsdException w:name="List Table 3 Accent 1" w:uiPriority="48"/>
+    <w:lsdException w:name="List Table 4 Accent 1" w:uiPriority="49"/>
+    <w:lsdException w:name="List Table 5 Dark Accent 1" w:uiPriority="50"/>
+    <w:lsdException w:name="List Table 6 Colorful Accent 1" w:uiPriority="51"/>
+    <w:lsdException w:name="List Table 7 Colorful Accent 1" w:uiPriority="52"/>
+    <w:lsdException w:name="List Table 1 Light Accent 2" w:uiPriority="46"/>
+    <w:lsdException w:name="List Table 2 Accent 2" w:uiPriority="47"/>
+    <w:lsdException w:name="List Table 3 Accent 2" w:uiPriority="48"/>
+    <w:lsdException w:name="List Table 4 Accent 2" w:uiPriority="49"/>
+    <w:lsdException w:name="List Table 5 Dark Accent 2" w:uiPriority="50"/>
+    <w:lsdException w:name="List Table 6 Colorful Accent 2" w:uiPriority="51"/>
+    <w:lsdException w:name="List Table 7 Colorful Accent 2" w:uiPriority="52"/>
+    <w:lsdException w:name="List Table 1 Light Accent 3" w:uiPriority="46"/>
+    <w:lsdException w:name="List Table 2 Accent 3" w:uiPriority="47"/>
+    <w:lsdException w:name="List Table 3 Accent 3" w:uiPriority="48"/>
+    <w:lsdException w:name="List Table 4 Accent 3" w:uiPriority="49"/>
+    <w:lsdException w:name="List Table 5 Dark Accent 3" w:uiPriority="50"/>
+    <w:lsdException w:name="List Table 6 Colorful Accent 3" w:uiPriority="51"/>
+    <w:lsdException w:name="List Table 7 Colorful Accent 3" w:uiPriority="52"/>
+    <w:lsdException w:name="List Table 1 Light Accent 4" w:uiPriority="46"/>
+    <w:lsdException w:name="List Table 2 Accent 4" w:uiPriority="47"/>
+    <w:lsdException w:name="List Table 3 Accent 4" w:uiPriority="48"/>
+    <w:lsdException w:name="List Table 4 Accent 4" w:uiPriority="49"/>
+    <w:lsdException w:name="List Table 5 Dark Accent 4" w:uiPriority="50"/>
+    <w:lsdException w:name="List Table 6 Colorful Accent 4" w:uiPriority="51"/>
+    <w:lsdException w:name="List Table 7 Colorful Accent 4" w:uiPriority="52"/>
+    <w:lsdException w:name="List Table 1 Light Accent 5" w:uiPriority="46"/>
+    <w:lsdException w:name="List Table 2 Accent 5" w:uiPriority="47"/>
+    <w:lsdException w:name="List Table 3 Accent 5" w:uiPriority="48"/>
+    <w:lsdException w:name="List Table 4 Accent 5" w:uiPriority="49"/>
+    <w:lsdException w:name="List Table 5 Dark Accent 5" w:uiPriority="50"/>
+    <w:lsdException w:name="List Table 6 Colorful Accent 5" w:uiPriority="51"/>
+    <w:lsdException w:name="List Table 7 Colorful Accent 5" w:uiPriority="52"/>
+    <w:lsdException w:name="List Table 1 Light Accent 6" w:uiPriority="46"/>
+    <w:lsdException w:name="List Table 2 Accent 6" w:uiPriority="47"/>
+    <w:lsdException w:name="List Table 3 Accent 6" w:uiPriority="48"/>
+    <w:lsdException w:name="List Table 4 Accent 6" w:uiPriority="49"/>
+    <w:lsdException w:name="List Table 5 Dark Accent 6" w:uiPriority="50"/>
+    <w:lsdException w:name="List Table 6 Colorful Accent 6" w:uiPriority="51"/>
+    <w:lsdException w:name="List Table 7 Colorful Accent 6" w:uiPriority="52"/>
+  </w:latentStyles>
   <w:style w:type="paragraph" w:default="1" w:styleId="Normal">
     <w:name w:val="Normal"/>
     <w:qFormat/>
-  </w:style>
-  <w:style w:type="paragraph" w:styleId="BodyText">
-    <w:name w:val="Body Text"/>
-    <w:basedOn w:val="Normal"/>
-    <w:link w:val="BodyTextChar"/>
+    <w:rsid w:val="00872900"/>
     <w:pPr>
-      <w:spacing w:before="180" w:after="180"/>
+      <w:spacing w:after="120"/>
     </w:pPr>
-    <w:qFormat/>
-  </w:style>
-  <w:style w:type="paragraph" w:customStyle="1" w:styleId="FirstParagraph">
-    <w:name w:val="First Paragraph"/>
-    <w:basedOn w:val="BodyText"/>
-    <w:next w:val="BodyText"/>
-    <w:qFormat/>
-  </w:style>
-  <w:style w:type="paragraph" w:customStyle="1" w:styleId="Compact">
-    <w:name w:val="Compact"/>
-    <w:basedOn w:val="BodyText"/>
-    <w:qFormat/>
-    <w:pPr>
-      <w:spacing w:before="36" w:after="36"/>
-    </w:pPr>
-  </w:style>
-  <w:style w:type="paragraph" w:styleId="Title">
-    <w:name w:val="Title"/>
-    <w:basedOn w:val="Normal"/>
-    <w:next w:val="BodyText"/>
-    <w:qFormat/>
-    <w:pPr>
-      <w:keepNext/>
-      <w:keepLines/>
-      <w:spacing w:before="480" w:after="240"/>
-      <w:jc w:val="center"/>
-    </w:pPr>
-    <w:rPr>
-      <w:rFonts w:asciiTheme="majorHAnsi" w:eastAsiaTheme="majorEastAsia" w:hAnsiTheme="majorHAnsi" w:cstheme="majorBidi"/>
-      <w:b/>
-      <w:bCs/>
-      <w:color w:val="345A8A" w:themeColor="accent1" w:themeShade="B5"/>
-      <w:sz w:val="36"/>
-      <w:szCs w:val="36"/>
-    </w:rPr>
-  </w:style>
-  <w:style w:type="paragraph" w:styleId="Subtitle">
-    <w:name w:val="Subtitle"/>
-    <w:basedOn w:val="Title"/>
-    <w:next w:val="BodyText"/>
-    <w:qFormat/>
-    <w:pPr>
-      <w:keepNext/>
-      <w:keepLines/>
-      <w:spacing w:before="240" w:after="240"/>
-      <w:jc w:val="center"/>
-    </w:pPr>
-    <w:rPr>
-      <w:sz w:val="30"/>
-      <w:szCs w:val="30"/>
-    </w:rPr>
-  </w:style>
-  <w:style w:type="paragraph" w:customStyle="1" w:styleId="Author">
-    <w:name w:val="Author"/>
-    <w:next w:val="BodyText"/>
-    <w:qFormat/>
-    <w:pPr>
-      <w:keepNext/>
-      <w:keepLines/>
-      <w:jc w:val="center"/>
-    </w:pPr>
-  </w:style>
-  <w:style w:type="paragraph" w:styleId="Date">
-    <w:name w:val="Date"/>
-    <w:next w:val="BodyText"/>
-    <w:qFormat/>
-    <w:pPr>
-      <w:keepNext/>
-      <w:keepLines/>
-      <w:jc w:val="center"/>
-    </w:pPr>
-  </w:style>
-  <w:style w:type="paragraph" w:customStyle="1" w:styleId="Abstract">
-    <w:name w:val="Abstract"/>
-    <w:basedOn w:val="Normal"/>
-    <w:next w:val="BodyText"/>
-    <w:qFormat/>
-    <w:pPr>
-      <w:keepNext/>
-      <w:keepLines/>
-      <w:spacing w:before="300" w:after="300"/>
-    </w:pPr>
-    <w:rPr>
-      <w:sz w:val="20"/>
-      <w:szCs w:val="20"/>
-    </w:rPr>
-  </w:style>
-  <w:style w:type="paragraph" w:styleId="Bibliography">
-    <w:name w:val="Bibliography"/>
-    <w:basedOn w:val="Normal"/>
-    <w:next w:val="Bibliography"/>
-    <w:qFormat/>
-    <w:pPr/>
-    <w:rPr/>
   </w:style>
   <w:style w:type="paragraph" w:styleId="Heading1">
-    <w:name w:val="Heading 1"/>
+    <w:name w:val="heading 1"/>
     <w:basedOn w:val="Normal"/>
     <w:next w:val="BodyText"/>
     <w:uiPriority w:val="9"/>
@@ -850,16 +2562,17 @@
     </w:rPr>
   </w:style>
   <w:style w:type="paragraph" w:styleId="Heading2">
-    <w:name w:val="Heading 2"/>
+    <w:name w:val="heading 2"/>
     <w:basedOn w:val="Normal"/>
     <w:next w:val="BodyText"/>
     <w:uiPriority w:val="9"/>
     <w:unhideWhenUsed/>
     <w:qFormat/>
+    <w:rsid w:val="00872900"/>
     <w:pPr>
       <w:keepNext/>
       <w:keepLines/>
-      <w:spacing w:before="200" w:after="0"/>
+      <w:spacing w:before="720" w:after="400"/>
       <w:outlineLvl w:val="1"/>
     </w:pPr>
     <w:rPr>
@@ -867,34 +2580,34 @@
       <w:b/>
       <w:bCs/>
       <w:color w:val="4F81BD" w:themeColor="accent1"/>
-      <w:sz w:val="32"/>
+      <w:sz w:val="28"/>
       <w:szCs w:val="32"/>
     </w:rPr>
   </w:style>
   <w:style w:type="paragraph" w:styleId="Heading3">
-    <w:name w:val="Heading 3"/>
+    <w:name w:val="heading 3"/>
     <w:basedOn w:val="Normal"/>
     <w:next w:val="BodyText"/>
     <w:uiPriority w:val="9"/>
     <w:unhideWhenUsed/>
     <w:qFormat/>
+    <w:rsid w:val="00872900"/>
     <w:pPr>
       <w:keepNext/>
       <w:keepLines/>
-      <w:spacing w:before="200" w:after="0"/>
+      <w:spacing w:before="480" w:after="0"/>
+      <w:ind w:left="576"/>
       <w:outlineLvl w:val="2"/>
     </w:pPr>
     <w:rPr>
       <w:rFonts w:asciiTheme="majorHAnsi" w:eastAsiaTheme="majorEastAsia" w:hAnsiTheme="majorHAnsi" w:cstheme="majorBidi"/>
       <w:b/>
       <w:bCs/>
-      <w:color w:val="4F81BD" w:themeColor="accent1"/>
-      <w:sz w:val="28"/>
       <w:szCs w:val="28"/>
     </w:rPr>
   </w:style>
   <w:style w:type="paragraph" w:styleId="Heading4">
-    <w:name w:val="Heading 4"/>
+    <w:name w:val="heading 4"/>
     <w:basedOn w:val="Normal"/>
     <w:next w:val="BodyText"/>
     <w:uiPriority w:val="9"/>
@@ -911,12 +2624,10 @@
       <w:b/>
       <w:bCs/>
       <w:color w:val="4F81BD" w:themeColor="accent1"/>
-      <w:sz w:val="24"/>
-      <w:szCs w:val="24"/>
     </w:rPr>
   </w:style>
   <w:style w:type="paragraph" w:styleId="Heading5">
-    <w:name w:val="Heading 5"/>
+    <w:name w:val="heading 5"/>
     <w:basedOn w:val="Normal"/>
     <w:next w:val="BodyText"/>
     <w:uiPriority w:val="9"/>
@@ -933,12 +2644,10 @@
       <w:i/>
       <w:iCs/>
       <w:color w:val="4F81BD" w:themeColor="accent1"/>
-      <w:sz w:val="24"/>
-      <w:szCs w:val="24"/>
     </w:rPr>
   </w:style>
   <w:style w:type="paragraph" w:styleId="Heading6">
-    <w:name w:val="Heading 6"/>
+    <w:name w:val="heading 6"/>
     <w:basedOn w:val="Normal"/>
     <w:next w:val="BodyText"/>
     <w:uiPriority w:val="9"/>
@@ -953,9 +2662,130 @@
     <w:rPr>
       <w:rFonts w:asciiTheme="majorHAnsi" w:eastAsiaTheme="majorEastAsia" w:hAnsiTheme="majorHAnsi" w:cstheme="majorBidi"/>
       <w:color w:val="4F81BD" w:themeColor="accent1"/>
-      <w:sz w:val="24"/>
-      <w:szCs w:val="24"/>
-    </w:rPr>
+    </w:rPr>
+  </w:style>
+  <w:style w:type="character" w:default="1" w:styleId="DefaultParagraphFont">
+    <w:name w:val="Default Paragraph Font"/>
+    <w:uiPriority w:val="1"/>
+    <w:semiHidden/>
+    <w:unhideWhenUsed/>
+  </w:style>
+  <w:style w:type="table" w:default="1" w:styleId="TableNormal">
+    <w:name w:val="Normal Table"/>
+    <w:uiPriority w:val="99"/>
+    <w:semiHidden/>
+    <w:unhideWhenUsed/>
+    <w:tblPr>
+      <w:tblInd w:w="0" w:type="dxa"/>
+      <w:tblCellMar>
+        <w:top w:w="0" w:type="dxa"/>
+        <w:left w:w="108" w:type="dxa"/>
+        <w:bottom w:w="0" w:type="dxa"/>
+        <w:right w:w="108" w:type="dxa"/>
+      </w:tblCellMar>
+    </w:tblPr>
+  </w:style>
+  <w:style w:type="numbering" w:default="1" w:styleId="NoList">
+    <w:name w:val="No List"/>
+    <w:uiPriority w:val="99"/>
+    <w:semiHidden/>
+    <w:unhideWhenUsed/>
+  </w:style>
+  <w:style w:type="paragraph" w:styleId="BodyText">
+    <w:name w:val="Body Text"/>
+    <w:basedOn w:val="Normal"/>
+    <w:qFormat/>
+    <w:rsid w:val="00872900"/>
+    <w:pPr>
+      <w:spacing w:before="120"/>
+    </w:pPr>
+  </w:style>
+  <w:style w:type="paragraph" w:customStyle="1" w:styleId="FirstParagraph">
+    <w:name w:val="First Paragraph"/>
+    <w:basedOn w:val="BodyText"/>
+    <w:next w:val="BodyText"/>
+    <w:qFormat/>
+  </w:style>
+  <w:style w:type="paragraph" w:customStyle="1" w:styleId="Compact">
+    <w:name w:val="Compact"/>
+    <w:basedOn w:val="BodyText"/>
+    <w:qFormat/>
+    <w:rsid w:val="002F10F4"/>
+    <w:pPr>
+      <w:shd w:val="clear" w:color="auto" w:fill="FFFFFF" w:themeFill="background1"/>
+      <w:spacing w:before="36" w:after="36"/>
+    </w:pPr>
+  </w:style>
+  <w:style w:type="paragraph" w:styleId="Title">
+    <w:name w:val="Title"/>
+    <w:basedOn w:val="Normal"/>
+    <w:next w:val="BodyText"/>
+    <w:qFormat/>
+    <w:rsid w:val="00872900"/>
+    <w:pPr>
+      <w:keepNext/>
+      <w:keepLines/>
+      <w:spacing w:before="240"/>
+      <w:jc w:val="center"/>
+    </w:pPr>
+    <w:rPr>
+      <w:rFonts w:asciiTheme="majorHAnsi" w:eastAsiaTheme="majorEastAsia" w:hAnsiTheme="majorHAnsi" w:cstheme="majorBidi"/>
+      <w:b/>
+      <w:bCs/>
+      <w:color w:val="17365D" w:themeColor="text2" w:themeShade="BF"/>
+      <w:sz w:val="32"/>
+      <w:szCs w:val="36"/>
+    </w:rPr>
+  </w:style>
+  <w:style w:type="paragraph" w:styleId="Subtitle">
+    <w:name w:val="Subtitle"/>
+    <w:basedOn w:val="Title"/>
+    <w:next w:val="BodyText"/>
+    <w:qFormat/>
+    <w:rPr>
+      <w:sz w:val="30"/>
+      <w:szCs w:val="30"/>
+    </w:rPr>
+  </w:style>
+  <w:style w:type="paragraph" w:customStyle="1" w:styleId="Author">
+    <w:name w:val="Author"/>
+    <w:next w:val="BodyText"/>
+    <w:qFormat/>
+    <w:pPr>
+      <w:keepNext/>
+      <w:keepLines/>
+      <w:jc w:val="center"/>
+    </w:pPr>
+  </w:style>
+  <w:style w:type="paragraph" w:styleId="Date">
+    <w:name w:val="Date"/>
+    <w:next w:val="BodyText"/>
+    <w:qFormat/>
+    <w:pPr>
+      <w:keepNext/>
+      <w:keepLines/>
+      <w:jc w:val="center"/>
+    </w:pPr>
+  </w:style>
+  <w:style w:type="paragraph" w:customStyle="1" w:styleId="Abstract">
+    <w:name w:val="Abstract"/>
+    <w:basedOn w:val="Normal"/>
+    <w:next w:val="BodyText"/>
+    <w:qFormat/>
+    <w:pPr>
+      <w:keepNext/>
+      <w:keepLines/>
+      <w:spacing w:before="300" w:after="300"/>
+    </w:pPr>
+    <w:rPr>
+      <w:sz w:val="20"/>
+      <w:szCs w:val="20"/>
+    </w:rPr>
+  </w:style>
+  <w:style w:type="paragraph" w:styleId="Bibliography">
+    <w:name w:val="Bibliography"/>
+    <w:basedOn w:val="Normal"/>
+    <w:qFormat/>
   </w:style>
   <w:style w:type="paragraph" w:styleId="BlockText">
     <w:name w:val="Block Text"/>
@@ -966,7 +2796,6 @@
     <w:qFormat/>
     <w:pPr>
       <w:spacing w:before="100" w:after="100"/>
-      <w:ind w:firstLine="0"/>
     </w:pPr>
     <w:rPr>
       <w:rFonts w:asciiTheme="majorHAnsi" w:eastAsiaTheme="majorEastAsia" w:hAnsiTheme="majorHAnsi" w:cstheme="majorBidi"/>
@@ -976,32 +2805,11 @@
     </w:rPr>
   </w:style>
   <w:style w:type="paragraph" w:styleId="FootnoteText">
-    <w:name w:val="Footnote Text"/>
+    <w:name w:val="footnote text"/>
     <w:basedOn w:val="Normal"/>
-    <w:next w:val="FootnoteText"/>
     <w:uiPriority w:val="9"/>
     <w:unhideWhenUsed/>
     <w:qFormat/>
-  </w:style>
-  <w:style w:type="character" w:default="1" w:styleId="DefaultParagraphFont">
-    <w:name w:val="Default Paragraph Font"/>
-    <w:semiHidden/>
-    <w:unhideWhenUsed/>
-  </w:style>
-  <w:style w:type="table" w:default="1" w:styleId="TableNormal">
-    <w:name w:val="Normal Table"/>
-    <w:semiHidden/>
-    <w:unhideWhenUsed/>
-    <w:qFormat/>
-    <w:tblPr>
-      <w:tblInd w:w="0" w:type="dxa"/>
-      <w:tblCellMar>
-        <w:top w:w="0" w:type="dxa"/>
-        <w:left w:w="108" w:type="dxa"/>
-        <w:bottom w:w="0" w:type="dxa"/>
-        <w:right w:w="108" w:type="dxa"/>
-      </w:tblCellMar>
-    </w:tblPr>
   </w:style>
   <w:style w:type="paragraph" w:customStyle="1" w:styleId="DefinitionTerm">
     <w:name w:val="Definition Term"/>
@@ -1021,12 +2829,9 @@
     <w:basedOn w:val="Normal"/>
   </w:style>
   <w:style w:type="paragraph" w:styleId="Caption">
-    <w:name w:val="Caption"/>
+    <w:name w:val="caption"/>
     <w:basedOn w:val="Normal"/>
-    <w:link w:val="BodyTextChar"/>
-    <w:pPr>
-      <w:spacing w:before="0" w:after="120"/>
-    </w:pPr>
+    <w:link w:val="CaptionChar"/>
     <w:rPr>
       <w:i/>
     </w:rPr>
@@ -1046,36 +2851,37 @@
     <w:name w:val="Figure"/>
     <w:basedOn w:val="Normal"/>
   </w:style>
-  <w:style w:type="paragraph" w:customStyle="1" w:styleId="FigureWithCaption">
+  <w:style w:type="paragraph" w:customStyle="1" w:styleId="FigurewithCaption">
     <w:name w:val="Figure with Caption"/>
     <w:basedOn w:val="Figure"/>
     <w:pPr>
       <w:keepNext/>
     </w:pPr>
   </w:style>
-  <w:style w:type="character" w:customStyle="1" w:styleId="BodyTextChar">
-    <w:name w:val="Body Text Char"/>
+  <w:style w:type="character" w:customStyle="1" w:styleId="CaptionChar">
+    <w:name w:val="Caption Char"/>
     <w:basedOn w:val="DefaultParagraphFont"/>
-    <w:link w:val="BodyText"/>
+    <w:link w:val="Caption"/>
   </w:style>
   <w:style w:type="character" w:customStyle="1" w:styleId="VerbatimChar">
     <w:name w:val="Verbatim Char"/>
-    <w:basedOn w:val="BodyTextChar"/>
+    <w:basedOn w:val="CaptionChar"/>
+    <w:link w:val="SourceCode"/>
     <w:rPr>
       <w:rFonts w:ascii="Consolas" w:hAnsi="Consolas"/>
       <w:sz w:val="22"/>
     </w:rPr>
   </w:style>
   <w:style w:type="character" w:styleId="FootnoteReference">
-    <w:name w:val="Footnote Reference"/>
-    <w:basedOn w:val="BodyTextChar"/>
+    <w:name w:val="footnote reference"/>
+    <w:basedOn w:val="CaptionChar"/>
     <w:rPr>
       <w:vertAlign w:val="superscript"/>
     </w:rPr>
   </w:style>
   <w:style w:type="character" w:styleId="Hyperlink">
     <w:name w:val="Hyperlink"/>
-    <w:basedOn w:val="BodyTextChar"/>
+    <w:basedOn w:val="CaptionChar"/>
     <w:rPr>
       <w:color w:val="4F81BD" w:themeColor="accent1"/>
     </w:rPr>
@@ -1092,7 +2898,6 @@
       <w:outlineLvl w:val="9"/>
     </w:pPr>
     <w:rPr>
-      <w:rFonts w:asciiTheme="majorHAnsi" w:eastAsiaTheme="majorEastAsia" w:hAnsiTheme="majorHAnsi" w:cstheme="majorBidi"/>
       <w:b w:val="0"/>
       <w:bCs w:val="0"/>
       <w:color w:val="365F91" w:themeColor="accent1" w:themeShade="BF"/>
@@ -1103,268 +2908,329 @@
     <w:basedOn w:val="Normal"/>
     <w:link w:val="VerbatimChar"/>
     <w:pPr>
-      <w:wordWrap w:val="off"/>
-      <w:noProof/>
-      <w:shd w:val="clear" w:fill="f8f8f8"/>
+      <w:shd w:val="clear" w:color="auto" w:fill="F8F8F8"/>
+      <w:wordWrap w:val="0"/>
     </w:pPr>
   </w:style>
   <w:style w:type="character" w:customStyle="1" w:styleId="KeywordTok">
     <w:name w:val="KeywordTok"/>
     <w:basedOn w:val="VerbatimChar"/>
     <w:rPr>
-      <w:color w:val="204a87"/>
-      <w:shd w:val="clear" w:fill="f8f8f8"/>
+      <w:rFonts w:ascii="Consolas" w:hAnsi="Consolas"/>
       <w:b/>
+      <w:color w:val="204A87"/>
+      <w:sz w:val="22"/>
+      <w:shd w:val="clear" w:color="auto" w:fill="F8F8F8"/>
     </w:rPr>
   </w:style>
   <w:style w:type="character" w:customStyle="1" w:styleId="DataTypeTok">
     <w:name w:val="DataTypeTok"/>
     <w:basedOn w:val="VerbatimChar"/>
     <w:rPr>
-      <w:color w:val="204a87"/>
-      <w:shd w:val="clear" w:fill="f8f8f8"/>
+      <w:rFonts w:ascii="Consolas" w:hAnsi="Consolas"/>
+      <w:color w:val="204A87"/>
+      <w:sz w:val="22"/>
+      <w:shd w:val="clear" w:color="auto" w:fill="F8F8F8"/>
     </w:rPr>
   </w:style>
   <w:style w:type="character" w:customStyle="1" w:styleId="DecValTok">
     <w:name w:val="DecValTok"/>
     <w:basedOn w:val="VerbatimChar"/>
     <w:rPr>
-      <w:color w:val="0000cf"/>
-      <w:shd w:val="clear" w:fill="f8f8f8"/>
+      <w:rFonts w:ascii="Consolas" w:hAnsi="Consolas"/>
+      <w:color w:val="0000CF"/>
+      <w:sz w:val="22"/>
+      <w:shd w:val="clear" w:color="auto" w:fill="F8F8F8"/>
     </w:rPr>
   </w:style>
   <w:style w:type="character" w:customStyle="1" w:styleId="BaseNTok">
     <w:name w:val="BaseNTok"/>
     <w:basedOn w:val="VerbatimChar"/>
     <w:rPr>
-      <w:color w:val="0000cf"/>
-      <w:shd w:val="clear" w:fill="f8f8f8"/>
+      <w:rFonts w:ascii="Consolas" w:hAnsi="Consolas"/>
+      <w:color w:val="0000CF"/>
+      <w:sz w:val="22"/>
+      <w:shd w:val="clear" w:color="auto" w:fill="F8F8F8"/>
     </w:rPr>
   </w:style>
   <w:style w:type="character" w:customStyle="1" w:styleId="FloatTok">
     <w:name w:val="FloatTok"/>
     <w:basedOn w:val="VerbatimChar"/>
     <w:rPr>
-      <w:color w:val="0000cf"/>
-      <w:shd w:val="clear" w:fill="f8f8f8"/>
+      <w:rFonts w:ascii="Consolas" w:hAnsi="Consolas"/>
+      <w:color w:val="0000CF"/>
+      <w:sz w:val="22"/>
+      <w:shd w:val="clear" w:color="auto" w:fill="F8F8F8"/>
     </w:rPr>
   </w:style>
   <w:style w:type="character" w:customStyle="1" w:styleId="ConstantTok">
     <w:name w:val="ConstantTok"/>
     <w:basedOn w:val="VerbatimChar"/>
     <w:rPr>
+      <w:rFonts w:ascii="Consolas" w:hAnsi="Consolas"/>
       <w:color w:val="000000"/>
-      <w:shd w:val="clear" w:fill="f8f8f8"/>
+      <w:sz w:val="22"/>
+      <w:shd w:val="clear" w:color="auto" w:fill="F8F8F8"/>
     </w:rPr>
   </w:style>
   <w:style w:type="character" w:customStyle="1" w:styleId="CharTok">
     <w:name w:val="CharTok"/>
     <w:basedOn w:val="VerbatimChar"/>
     <w:rPr>
-      <w:color w:val="4e9a06"/>
-      <w:shd w:val="clear" w:fill="f8f8f8"/>
+      <w:rFonts w:ascii="Consolas" w:hAnsi="Consolas"/>
+      <w:color w:val="4E9A06"/>
+      <w:sz w:val="22"/>
+      <w:shd w:val="clear" w:color="auto" w:fill="F8F8F8"/>
     </w:rPr>
   </w:style>
   <w:style w:type="character" w:customStyle="1" w:styleId="SpecialCharTok">
     <w:name w:val="SpecialCharTok"/>
     <w:basedOn w:val="VerbatimChar"/>
     <w:rPr>
+      <w:rFonts w:ascii="Consolas" w:hAnsi="Consolas"/>
       <w:color w:val="000000"/>
-      <w:shd w:val="clear" w:fill="f8f8f8"/>
+      <w:sz w:val="22"/>
+      <w:shd w:val="clear" w:color="auto" w:fill="F8F8F8"/>
     </w:rPr>
   </w:style>
   <w:style w:type="character" w:customStyle="1" w:styleId="StringTok">
     <w:name w:val="StringTok"/>
     <w:basedOn w:val="VerbatimChar"/>
     <w:rPr>
-      <w:color w:val="4e9a06"/>
-      <w:shd w:val="clear" w:fill="f8f8f8"/>
+      <w:rFonts w:ascii="Consolas" w:hAnsi="Consolas"/>
+      <w:color w:val="4E9A06"/>
+      <w:sz w:val="22"/>
+      <w:shd w:val="clear" w:color="auto" w:fill="F8F8F8"/>
     </w:rPr>
   </w:style>
   <w:style w:type="character" w:customStyle="1" w:styleId="VerbatimStringTok">
     <w:name w:val="VerbatimStringTok"/>
     <w:basedOn w:val="VerbatimChar"/>
     <w:rPr>
-      <w:color w:val="4e9a06"/>
-      <w:shd w:val="clear" w:fill="f8f8f8"/>
+      <w:rFonts w:ascii="Consolas" w:hAnsi="Consolas"/>
+      <w:color w:val="4E9A06"/>
+      <w:sz w:val="22"/>
+      <w:shd w:val="clear" w:color="auto" w:fill="F8F8F8"/>
     </w:rPr>
   </w:style>
   <w:style w:type="character" w:customStyle="1" w:styleId="SpecialStringTok">
     <w:name w:val="SpecialStringTok"/>
     <w:basedOn w:val="VerbatimChar"/>
     <w:rPr>
-      <w:color w:val="4e9a06"/>
-      <w:shd w:val="clear" w:fill="f8f8f8"/>
+      <w:rFonts w:ascii="Consolas" w:hAnsi="Consolas"/>
+      <w:color w:val="4E9A06"/>
+      <w:sz w:val="22"/>
+      <w:shd w:val="clear" w:color="auto" w:fill="F8F8F8"/>
     </w:rPr>
   </w:style>
   <w:style w:type="character" w:customStyle="1" w:styleId="ImportTok">
     <w:name w:val="ImportTok"/>
     <w:basedOn w:val="VerbatimChar"/>
     <w:rPr>
-      <w:shd w:val="clear" w:fill="f8f8f8"/>
+      <w:rFonts w:ascii="Consolas" w:hAnsi="Consolas"/>
+      <w:sz w:val="22"/>
+      <w:shd w:val="clear" w:color="auto" w:fill="F8F8F8"/>
     </w:rPr>
   </w:style>
   <w:style w:type="character" w:customStyle="1" w:styleId="CommentTok">
     <w:name w:val="CommentTok"/>
     <w:basedOn w:val="VerbatimChar"/>
     <w:rPr>
-      <w:color w:val="8f5902"/>
-      <w:shd w:val="clear" w:fill="f8f8f8"/>
+      <w:rFonts w:ascii="Consolas" w:hAnsi="Consolas"/>
       <w:i/>
+      <w:color w:val="8F5902"/>
+      <w:sz w:val="22"/>
+      <w:shd w:val="clear" w:color="auto" w:fill="F8F8F8"/>
     </w:rPr>
   </w:style>
   <w:style w:type="character" w:customStyle="1" w:styleId="DocumentationTok">
     <w:name w:val="DocumentationTok"/>
     <w:basedOn w:val="VerbatimChar"/>
     <w:rPr>
-      <w:color w:val="8f5902"/>
-      <w:shd w:val="clear" w:fill="f8f8f8"/>
+      <w:rFonts w:ascii="Consolas" w:hAnsi="Consolas"/>
       <w:b/>
       <w:i/>
+      <w:color w:val="8F5902"/>
+      <w:sz w:val="22"/>
+      <w:shd w:val="clear" w:color="auto" w:fill="F8F8F8"/>
     </w:rPr>
   </w:style>
   <w:style w:type="character" w:customStyle="1" w:styleId="AnnotationTok">
     <w:name w:val="AnnotationTok"/>
     <w:basedOn w:val="VerbatimChar"/>
     <w:rPr>
-      <w:color w:val="8f5902"/>
-      <w:shd w:val="clear" w:fill="f8f8f8"/>
+      <w:rFonts w:ascii="Consolas" w:hAnsi="Consolas"/>
       <w:b/>
       <w:i/>
+      <w:color w:val="8F5902"/>
+      <w:sz w:val="22"/>
+      <w:shd w:val="clear" w:color="auto" w:fill="F8F8F8"/>
     </w:rPr>
   </w:style>
   <w:style w:type="character" w:customStyle="1" w:styleId="CommentVarTok">
     <w:name w:val="CommentVarTok"/>
     <w:basedOn w:val="VerbatimChar"/>
     <w:rPr>
-      <w:color w:val="8f5902"/>
-      <w:shd w:val="clear" w:fill="f8f8f8"/>
+      <w:rFonts w:ascii="Consolas" w:hAnsi="Consolas"/>
       <w:b/>
       <w:i/>
+      <w:color w:val="8F5902"/>
+      <w:sz w:val="22"/>
+      <w:shd w:val="clear" w:color="auto" w:fill="F8F8F8"/>
     </w:rPr>
   </w:style>
   <w:style w:type="character" w:customStyle="1" w:styleId="OtherTok">
     <w:name w:val="OtherTok"/>
     <w:basedOn w:val="VerbatimChar"/>
     <w:rPr>
-      <w:color w:val="8f5902"/>
-      <w:shd w:val="clear" w:fill="f8f8f8"/>
+      <w:rFonts w:ascii="Consolas" w:hAnsi="Consolas"/>
+      <w:color w:val="8F5902"/>
+      <w:sz w:val="22"/>
+      <w:shd w:val="clear" w:color="auto" w:fill="F8F8F8"/>
     </w:rPr>
   </w:style>
   <w:style w:type="character" w:customStyle="1" w:styleId="FunctionTok">
     <w:name w:val="FunctionTok"/>
     <w:basedOn w:val="VerbatimChar"/>
     <w:rPr>
+      <w:rFonts w:ascii="Consolas" w:hAnsi="Consolas"/>
       <w:color w:val="000000"/>
-      <w:shd w:val="clear" w:fill="f8f8f8"/>
+      <w:sz w:val="22"/>
+      <w:shd w:val="clear" w:color="auto" w:fill="F8F8F8"/>
     </w:rPr>
   </w:style>
   <w:style w:type="character" w:customStyle="1" w:styleId="VariableTok">
     <w:name w:val="VariableTok"/>
     <w:basedOn w:val="VerbatimChar"/>
     <w:rPr>
+      <w:rFonts w:ascii="Consolas" w:hAnsi="Consolas"/>
       <w:color w:val="000000"/>
-      <w:shd w:val="clear" w:fill="f8f8f8"/>
+      <w:sz w:val="22"/>
+      <w:shd w:val="clear" w:color="auto" w:fill="F8F8F8"/>
     </w:rPr>
   </w:style>
   <w:style w:type="character" w:customStyle="1" w:styleId="ControlFlowTok">
     <w:name w:val="ControlFlowTok"/>
     <w:basedOn w:val="VerbatimChar"/>
     <w:rPr>
-      <w:color w:val="204a87"/>
-      <w:shd w:val="clear" w:fill="f8f8f8"/>
+      <w:rFonts w:ascii="Consolas" w:hAnsi="Consolas"/>
       <w:b/>
+      <w:color w:val="204A87"/>
+      <w:sz w:val="22"/>
+      <w:shd w:val="clear" w:color="auto" w:fill="F8F8F8"/>
     </w:rPr>
   </w:style>
   <w:style w:type="character" w:customStyle="1" w:styleId="OperatorTok">
     <w:name w:val="OperatorTok"/>
     <w:basedOn w:val="VerbatimChar"/>
     <w:rPr>
-      <w:color w:val="ce5c00"/>
-      <w:shd w:val="clear" w:fill="f8f8f8"/>
+      <w:rFonts w:ascii="Consolas" w:hAnsi="Consolas"/>
       <w:b/>
+      <w:color w:val="CE5C00"/>
+      <w:sz w:val="22"/>
+      <w:shd w:val="clear" w:color="auto" w:fill="F8F8F8"/>
     </w:rPr>
   </w:style>
   <w:style w:type="character" w:customStyle="1" w:styleId="BuiltInTok">
     <w:name w:val="BuiltInTok"/>
     <w:basedOn w:val="VerbatimChar"/>
     <w:rPr>
-      <w:shd w:val="clear" w:fill="f8f8f8"/>
+      <w:rFonts w:ascii="Consolas" w:hAnsi="Consolas"/>
+      <w:sz w:val="22"/>
+      <w:shd w:val="clear" w:color="auto" w:fill="F8F8F8"/>
     </w:rPr>
   </w:style>
   <w:style w:type="character" w:customStyle="1" w:styleId="ExtensionTok">
     <w:name w:val="ExtensionTok"/>
     <w:basedOn w:val="VerbatimChar"/>
     <w:rPr>
-      <w:shd w:val="clear" w:fill="f8f8f8"/>
+      <w:rFonts w:ascii="Consolas" w:hAnsi="Consolas"/>
+      <w:sz w:val="22"/>
+      <w:shd w:val="clear" w:color="auto" w:fill="F8F8F8"/>
     </w:rPr>
   </w:style>
   <w:style w:type="character" w:customStyle="1" w:styleId="PreprocessorTok">
     <w:name w:val="PreprocessorTok"/>
     <w:basedOn w:val="VerbatimChar"/>
     <w:rPr>
-      <w:color w:val="8f5902"/>
-      <w:shd w:val="clear" w:fill="f8f8f8"/>
+      <w:rFonts w:ascii="Consolas" w:hAnsi="Consolas"/>
       <w:i/>
+      <w:color w:val="8F5902"/>
+      <w:sz w:val="22"/>
+      <w:shd w:val="clear" w:color="auto" w:fill="F8F8F8"/>
     </w:rPr>
   </w:style>
   <w:style w:type="character" w:customStyle="1" w:styleId="AttributeTok">
     <w:name w:val="AttributeTok"/>
     <w:basedOn w:val="VerbatimChar"/>
     <w:rPr>
-      <w:color w:val="c4a000"/>
-      <w:shd w:val="clear" w:fill="f8f8f8"/>
+      <w:rFonts w:ascii="Consolas" w:hAnsi="Consolas"/>
+      <w:color w:val="C4A000"/>
+      <w:sz w:val="22"/>
+      <w:shd w:val="clear" w:color="auto" w:fill="F8F8F8"/>
     </w:rPr>
   </w:style>
   <w:style w:type="character" w:customStyle="1" w:styleId="RegionMarkerTok">
     <w:name w:val="RegionMarkerTok"/>
     <w:basedOn w:val="VerbatimChar"/>
     <w:rPr>
-      <w:shd w:val="clear" w:fill="f8f8f8"/>
+      <w:rFonts w:ascii="Consolas" w:hAnsi="Consolas"/>
+      <w:sz w:val="22"/>
+      <w:shd w:val="clear" w:color="auto" w:fill="F8F8F8"/>
     </w:rPr>
   </w:style>
   <w:style w:type="character" w:customStyle="1" w:styleId="InformationTok">
     <w:name w:val="InformationTok"/>
     <w:basedOn w:val="VerbatimChar"/>
     <w:rPr>
-      <w:color w:val="8f5902"/>
-      <w:shd w:val="clear" w:fill="f8f8f8"/>
+      <w:rFonts w:ascii="Consolas" w:hAnsi="Consolas"/>
       <w:b/>
       <w:i/>
+      <w:color w:val="8F5902"/>
+      <w:sz w:val="22"/>
+      <w:shd w:val="clear" w:color="auto" w:fill="F8F8F8"/>
     </w:rPr>
   </w:style>
   <w:style w:type="character" w:customStyle="1" w:styleId="WarningTok">
     <w:name w:val="WarningTok"/>
     <w:basedOn w:val="VerbatimChar"/>
     <w:rPr>
-      <w:color w:val="8f5902"/>
-      <w:shd w:val="clear" w:fill="f8f8f8"/>
+      <w:rFonts w:ascii="Consolas" w:hAnsi="Consolas"/>
       <w:b/>
       <w:i/>
+      <w:color w:val="8F5902"/>
+      <w:sz w:val="22"/>
+      <w:shd w:val="clear" w:color="auto" w:fill="F8F8F8"/>
     </w:rPr>
   </w:style>
   <w:style w:type="character" w:customStyle="1" w:styleId="AlertTok">
     <w:name w:val="AlertTok"/>
     <w:basedOn w:val="VerbatimChar"/>
     <w:rPr>
-      <w:color w:val="ef2929"/>
-      <w:shd w:val="clear" w:fill="f8f8f8"/>
+      <w:rFonts w:ascii="Consolas" w:hAnsi="Consolas"/>
+      <w:color w:val="EF2929"/>
+      <w:sz w:val="22"/>
+      <w:shd w:val="clear" w:color="auto" w:fill="F8F8F8"/>
     </w:rPr>
   </w:style>
   <w:style w:type="character" w:customStyle="1" w:styleId="ErrorTok">
     <w:name w:val="ErrorTok"/>
     <w:basedOn w:val="VerbatimChar"/>
     <w:rPr>
-      <w:color w:val="a40000"/>
-      <w:shd w:val="clear" w:fill="f8f8f8"/>
+      <w:rFonts w:ascii="Consolas" w:hAnsi="Consolas"/>
       <w:b/>
+      <w:color w:val="A40000"/>
+      <w:sz w:val="22"/>
+      <w:shd w:val="clear" w:color="auto" w:fill="F8F8F8"/>
     </w:rPr>
   </w:style>
   <w:style w:type="character" w:customStyle="1" w:styleId="NormalTok">
     <w:name w:val="NormalTok"/>
     <w:basedOn w:val="VerbatimChar"/>
     <w:rPr>
-      <w:shd w:val="clear" w:fill="f8f8f8"/>
+      <w:rFonts w:ascii="Consolas" w:hAnsi="Consolas"/>
+      <w:sz w:val="22"/>
+      <w:shd w:val="clear" w:color="auto" w:fill="F8F8F8"/>
     </w:rPr>
   </w:style>
 </w:styles>
